--- a/ЦКС описания/22. Взрослое население, зависимое от ПАВ.docx
+++ b/ЦКС описания/22. Взрослое население, зависимое от ПАВ.docx
@@ -991,6 +991,7 @@
             <w:pPr>
               <w:pStyle w:val="a3"/>
               <w:ind w:left="-11"/>
+              <w:jc w:val="both"/>
               <w:rPr>
                 <w:rFonts w:ascii="Courier New" w:hAnsi="Courier New" w:cs="Courier New"/>
                 <w:sz w:val="20"/>
@@ -1039,17 +1040,35 @@
                 <w:sz w:val="20"/>
                 <w:lang w:val="en-US"/>
               </w:rPr>
-              <w:t>) as SK_FAMILY_ID,</w:t>
+              <w:t xml:space="preserve">) as SK_FAMILY_ID, /* ID </w:t>
+            </w:r>
+            <w:proofErr w:type="spellStart"/>
+            <w:r>
+              <w:rPr>
+                <w:rFonts w:ascii="Courier New" w:hAnsi="Courier New" w:cs="Courier New"/>
+                <w:sz w:val="20"/>
+                <w:lang w:val="en-US"/>
+              </w:rPr>
+              <w:t>семьи</w:t>
+            </w:r>
+            <w:proofErr w:type="spellEnd"/>
+            <w:r>
+              <w:rPr>
+                <w:rFonts w:ascii="Courier New" w:hAnsi="Courier New" w:cs="Courier New"/>
+                <w:sz w:val="20"/>
+                <w:lang w:val="en-US"/>
+              </w:rPr>
+              <w:t xml:space="preserve"> */</w:t>
             </w:r>
           </w:p>
           <w:p>
             <w:pPr>
               <w:pStyle w:val="a3"/>
               <w:ind w:left="-11"/>
-              <w:rPr>
-                <w:rFonts w:ascii="Courier New" w:hAnsi="Courier New" w:cs="Courier New"/>
-                <w:sz w:val="20"/>
-                <w:lang w:val="en-US"/>
+              <w:jc w:val="both"/>
+              <w:rPr>
+                <w:rFonts w:ascii="Courier New" w:hAnsi="Courier New" w:cs="Courier New"/>
+                <w:sz w:val="20"/>
               </w:rPr>
             </w:pPr>
             <w:r>
@@ -1059,7 +1078,43 @@
                 <w:lang w:val="en-US"/>
               </w:rPr>
               <w:tab/>
-              <w:t xml:space="preserve">'filtr38' as </w:t>
+            </w:r>
+            <w:r>
+              <w:rPr>
+                <w:rFonts w:ascii="Courier New" w:hAnsi="Courier New" w:cs="Courier New"/>
+                <w:sz w:val="20"/>
+              </w:rPr>
+              <w:t>'</w:t>
+            </w:r>
+            <w:r>
+              <w:rPr>
+                <w:rFonts w:ascii="Courier New" w:hAnsi="Courier New" w:cs="Courier New"/>
+                <w:sz w:val="20"/>
+                <w:lang w:val="en-US"/>
+              </w:rPr>
+              <w:t>filtr</w:t>
+            </w:r>
+            <w:r>
+              <w:rPr>
+                <w:rFonts w:ascii="Courier New" w:hAnsi="Courier New" w:cs="Courier New"/>
+                <w:sz w:val="20"/>
+              </w:rPr>
+              <w:t xml:space="preserve">38' </w:t>
+            </w:r>
+            <w:r>
+              <w:rPr>
+                <w:rFonts w:ascii="Courier New" w:hAnsi="Courier New" w:cs="Courier New"/>
+                <w:sz w:val="20"/>
+                <w:lang w:val="en-US"/>
+              </w:rPr>
+              <w:t>as</w:t>
+            </w:r>
+            <w:r>
+              <w:rPr>
+                <w:rFonts w:ascii="Courier New" w:hAnsi="Courier New" w:cs="Courier New"/>
+                <w:sz w:val="20"/>
+              </w:rPr>
+              <w:t xml:space="preserve"> </w:t>
             </w:r>
             <w:proofErr w:type="spellStart"/>
             <w:r>
@@ -1075,29 +1130,118 @@
               <w:rPr>
                 <w:rFonts w:ascii="Courier New" w:hAnsi="Courier New" w:cs="Courier New"/>
                 <w:sz w:val="20"/>
-                <w:lang w:val="en-US"/>
-              </w:rPr>
-              <w:t>,</w:t>
+              </w:rPr>
+              <w:t xml:space="preserve">, /* название показателя, необходимо для идентификации значений текущего показателя </w:t>
+            </w:r>
+            <w:proofErr w:type="gramStart"/>
+            <w:r>
+              <w:rPr>
+                <w:rFonts w:ascii="Courier New" w:hAnsi="Courier New" w:cs="Courier New"/>
+                <w:sz w:val="20"/>
+              </w:rPr>
+              <w:t>при</w:t>
+            </w:r>
+            <w:proofErr w:type="gramEnd"/>
+            <w:r>
+              <w:rPr>
+                <w:rFonts w:ascii="Courier New" w:hAnsi="Courier New" w:cs="Courier New"/>
+                <w:sz w:val="20"/>
+              </w:rPr>
+              <w:t xml:space="preserve"> объедений */</w:t>
             </w:r>
           </w:p>
           <w:p>
             <w:pPr>
               <w:pStyle w:val="a3"/>
               <w:ind w:left="-11"/>
-              <w:rPr>
-                <w:rFonts w:ascii="Courier New" w:hAnsi="Courier New" w:cs="Courier New"/>
-                <w:sz w:val="20"/>
-                <w:lang w:val="en-US"/>
+              <w:jc w:val="both"/>
+              <w:rPr>
+                <w:rFonts w:ascii="Courier New" w:hAnsi="Courier New" w:cs="Courier New"/>
+                <w:sz w:val="20"/>
               </w:rPr>
             </w:pPr>
             <w:r>
               <w:rPr>
                 <w:rFonts w:ascii="Courier New" w:hAnsi="Courier New" w:cs="Courier New"/>
                 <w:sz w:val="20"/>
-                <w:lang w:val="en-US"/>
-              </w:rPr>
-              <w:tab/>
-              <w:t xml:space="preserve">if(count(p22.IIN) &gt; 0, 1, 0) as </w:t>
+              </w:rPr>
+              <w:lastRenderedPageBreak/>
+              <w:tab/>
+            </w:r>
+            <w:r>
+              <w:rPr>
+                <w:rFonts w:ascii="Courier New" w:hAnsi="Courier New" w:cs="Courier New"/>
+                <w:sz w:val="20"/>
+                <w:lang w:val="en-US"/>
+              </w:rPr>
+              <w:t>if</w:t>
+            </w:r>
+            <w:r>
+              <w:rPr>
+                <w:rFonts w:ascii="Courier New" w:hAnsi="Courier New" w:cs="Courier New"/>
+                <w:sz w:val="20"/>
+              </w:rPr>
+              <w:t>(</w:t>
+            </w:r>
+            <w:r>
+              <w:rPr>
+                <w:rFonts w:ascii="Courier New" w:hAnsi="Courier New" w:cs="Courier New"/>
+                <w:sz w:val="20"/>
+                <w:lang w:val="en-US"/>
+              </w:rPr>
+              <w:t>count</w:t>
+            </w:r>
+            <w:r>
+              <w:rPr>
+                <w:rFonts w:ascii="Courier New" w:hAnsi="Courier New" w:cs="Courier New"/>
+                <w:sz w:val="20"/>
+              </w:rPr>
+              <w:t>(</w:t>
+            </w:r>
+            <w:r>
+              <w:rPr>
+                <w:rFonts w:ascii="Courier New" w:hAnsi="Courier New" w:cs="Courier New"/>
+                <w:sz w:val="20"/>
+                <w:lang w:val="en-US"/>
+              </w:rPr>
+              <w:t>p</w:t>
+            </w:r>
+            <w:r>
+              <w:rPr>
+                <w:rFonts w:ascii="Courier New" w:hAnsi="Courier New" w:cs="Courier New"/>
+                <w:sz w:val="20"/>
+              </w:rPr>
+              <w:t>22.</w:t>
+            </w:r>
+            <w:r>
+              <w:rPr>
+                <w:rFonts w:ascii="Courier New" w:hAnsi="Courier New" w:cs="Courier New"/>
+                <w:sz w:val="20"/>
+                <w:lang w:val="en-US"/>
+              </w:rPr>
+              <w:t>IIN</w:t>
+            </w:r>
+            <w:r>
+              <w:rPr>
+                <w:rFonts w:ascii="Courier New" w:hAnsi="Courier New" w:cs="Courier New"/>
+                <w:sz w:val="20"/>
+              </w:rPr>
+              <w:t xml:space="preserve">) &gt; 0, 1, 0) </w:t>
+            </w:r>
+            <w:r>
+              <w:rPr>
+                <w:rFonts w:ascii="Courier New" w:hAnsi="Courier New" w:cs="Courier New"/>
+                <w:sz w:val="20"/>
+                <w:lang w:val="en-US"/>
+              </w:rPr>
+              <w:t>as</w:t>
+            </w:r>
+            <w:r>
+              <w:rPr>
+                <w:rFonts w:ascii="Courier New" w:hAnsi="Courier New" w:cs="Courier New"/>
+                <w:sz w:val="20"/>
+              </w:rPr>
+              <w:t xml:space="preserve"> </w:t>
             </w:r>
             <w:proofErr w:type="spellStart"/>
             <w:r>
@@ -1106,7 +1250,382 @@
                 <w:sz w:val="20"/>
                 <w:lang w:val="en-US"/>
               </w:rPr>
-              <w:t>filtr_value</w:t>
+              <w:t>filtr</w:t>
+            </w:r>
+            <w:proofErr w:type="spellEnd"/>
+            <w:r>
+              <w:rPr>
+                <w:rFonts w:ascii="Courier New" w:hAnsi="Courier New" w:cs="Courier New"/>
+                <w:sz w:val="20"/>
+              </w:rPr>
+              <w:t>_</w:t>
+            </w:r>
+            <w:proofErr w:type="spellStart"/>
+            <w:r>
+              <w:rPr>
+                <w:rFonts w:ascii="Courier New" w:hAnsi="Courier New" w:cs="Courier New"/>
+                <w:sz w:val="20"/>
+                <w:lang w:val="en-US"/>
+              </w:rPr>
+              <w:t>value</w:t>
+            </w:r>
+            <w:proofErr w:type="spellEnd"/>
+            <w:r>
+              <w:rPr>
+                <w:rFonts w:ascii="Courier New" w:hAnsi="Courier New" w:cs="Courier New"/>
+                <w:sz w:val="20"/>
+              </w:rPr>
+              <w:t xml:space="preserve"> /* если в семье есть хоть один подходящий ИИН, то признак будет 1 иначе 0 */</w:t>
+            </w:r>
+          </w:p>
+          <w:p>
+            <w:pPr>
+              <w:pStyle w:val="a3"/>
+              <w:ind w:left="-11"/>
+              <w:jc w:val="both"/>
+              <w:rPr>
+                <w:rFonts w:ascii="Courier New" w:hAnsi="Courier New" w:cs="Courier New"/>
+                <w:sz w:val="20"/>
+                <w:lang w:val="en-US"/>
+              </w:rPr>
+            </w:pPr>
+            <w:r>
+              <w:rPr>
+                <w:rFonts w:ascii="Courier New" w:hAnsi="Courier New" w:cs="Courier New"/>
+                <w:sz w:val="20"/>
+                <w:lang w:val="en-US"/>
+              </w:rPr>
+              <w:t>from</w:t>
+            </w:r>
+          </w:p>
+          <w:p>
+            <w:pPr>
+              <w:pStyle w:val="a3"/>
+              <w:ind w:left="-11"/>
+              <w:jc w:val="both"/>
+              <w:rPr>
+                <w:rFonts w:ascii="Courier New" w:hAnsi="Courier New" w:cs="Courier New"/>
+                <w:sz w:val="20"/>
+                <w:lang w:val="en-US"/>
+              </w:rPr>
+            </w:pPr>
+            <w:r>
+              <w:rPr>
+                <w:rFonts w:ascii="Courier New" w:hAnsi="Courier New" w:cs="Courier New"/>
+                <w:sz w:val="20"/>
+                <w:lang w:val="en-US"/>
+              </w:rPr>
+              <w:tab/>
+              <w:t xml:space="preserve">(select </w:t>
+            </w:r>
+          </w:p>
+          <w:p>
+            <w:pPr>
+              <w:pStyle w:val="a3"/>
+              <w:ind w:left="-11"/>
+              <w:jc w:val="both"/>
+              <w:rPr>
+                <w:rFonts w:ascii="Courier New" w:hAnsi="Courier New" w:cs="Courier New"/>
+                <w:sz w:val="20"/>
+                <w:lang w:val="en-US"/>
+              </w:rPr>
+            </w:pPr>
+            <w:r>
+              <w:rPr>
+                <w:rFonts w:ascii="Courier New" w:hAnsi="Courier New" w:cs="Courier New"/>
+                <w:sz w:val="20"/>
+                <w:lang w:val="en-US"/>
+              </w:rPr>
+              <w:tab/>
+            </w:r>
+            <w:r>
+              <w:rPr>
+                <w:rFonts w:ascii="Courier New" w:hAnsi="Courier New" w:cs="Courier New"/>
+                <w:sz w:val="20"/>
+                <w:lang w:val="en-US"/>
+              </w:rPr>
+              <w:tab/>
+              <w:t xml:space="preserve">distinct </w:t>
+            </w:r>
+            <w:proofErr w:type="spellStart"/>
+            <w:r>
+              <w:rPr>
+                <w:rFonts w:ascii="Courier New" w:hAnsi="Courier New" w:cs="Courier New"/>
+                <w:sz w:val="20"/>
+                <w:lang w:val="en-US"/>
+              </w:rPr>
+              <w:t>vt.IIN</w:t>
+            </w:r>
+            <w:proofErr w:type="spellEnd"/>
+            <w:r>
+              <w:rPr>
+                <w:rFonts w:ascii="Courier New" w:hAnsi="Courier New" w:cs="Courier New"/>
+                <w:sz w:val="20"/>
+                <w:lang w:val="en-US"/>
+              </w:rPr>
+              <w:t xml:space="preserve"> as IIN</w:t>
+            </w:r>
+          </w:p>
+          <w:p>
+            <w:pPr>
+              <w:pStyle w:val="a3"/>
+              <w:ind w:left="-11"/>
+              <w:jc w:val="both"/>
+              <w:rPr>
+                <w:rFonts w:ascii="Courier New" w:hAnsi="Courier New" w:cs="Courier New"/>
+                <w:sz w:val="20"/>
+                <w:lang w:val="en-US"/>
+              </w:rPr>
+            </w:pPr>
+            <w:r>
+              <w:rPr>
+                <w:rFonts w:ascii="Courier New" w:hAnsi="Courier New" w:cs="Courier New"/>
+                <w:sz w:val="20"/>
+                <w:lang w:val="en-US"/>
+              </w:rPr>
+              <w:tab/>
+              <w:t>from</w:t>
+            </w:r>
+          </w:p>
+          <w:p>
+            <w:pPr>
+              <w:pStyle w:val="a3"/>
+              <w:ind w:left="-11"/>
+              <w:jc w:val="both"/>
+              <w:rPr>
+                <w:rFonts w:ascii="Courier New" w:hAnsi="Courier New" w:cs="Courier New"/>
+                <w:sz w:val="20"/>
+                <w:lang w:val="en-US"/>
+              </w:rPr>
+            </w:pPr>
+            <w:r>
+              <w:rPr>
+                <w:rFonts w:ascii="Courier New" w:hAnsi="Courier New" w:cs="Courier New"/>
+                <w:sz w:val="20"/>
+                <w:lang w:val="en-US"/>
+              </w:rPr>
+              <w:tab/>
+            </w:r>
+            <w:r>
+              <w:rPr>
+                <w:rFonts w:ascii="Courier New" w:hAnsi="Courier New" w:cs="Courier New"/>
+                <w:sz w:val="20"/>
+                <w:lang w:val="en-US"/>
+              </w:rPr>
+              <w:tab/>
+              <w:t xml:space="preserve">(select </w:t>
+            </w:r>
+          </w:p>
+          <w:p>
+            <w:pPr>
+              <w:pStyle w:val="a3"/>
+              <w:ind w:left="-11"/>
+              <w:jc w:val="both"/>
+              <w:rPr>
+                <w:rFonts w:ascii="Courier New" w:hAnsi="Courier New" w:cs="Courier New"/>
+                <w:sz w:val="20"/>
+                <w:lang w:val="en-US"/>
+              </w:rPr>
+            </w:pPr>
+            <w:r>
+              <w:rPr>
+                <w:rFonts w:ascii="Courier New" w:hAnsi="Courier New" w:cs="Courier New"/>
+                <w:sz w:val="20"/>
+                <w:lang w:val="en-US"/>
+              </w:rPr>
+              <w:tab/>
+            </w:r>
+            <w:r>
+              <w:rPr>
+                <w:rFonts w:ascii="Courier New" w:hAnsi="Courier New" w:cs="Courier New"/>
+                <w:sz w:val="20"/>
+                <w:lang w:val="en-US"/>
+              </w:rPr>
+              <w:tab/>
+            </w:r>
+            <w:r>
+              <w:rPr>
+                <w:rFonts w:ascii="Courier New" w:hAnsi="Courier New" w:cs="Courier New"/>
+                <w:sz w:val="20"/>
+                <w:lang w:val="en-US"/>
+              </w:rPr>
+              <w:tab/>
+              <w:t>distinct n105.IIN as IIN</w:t>
+            </w:r>
+          </w:p>
+          <w:p>
+            <w:pPr>
+              <w:pStyle w:val="a3"/>
+              <w:ind w:left="-11"/>
+              <w:jc w:val="both"/>
+              <w:rPr>
+                <w:rFonts w:ascii="Courier New" w:hAnsi="Courier New" w:cs="Courier New"/>
+                <w:sz w:val="20"/>
+                <w:lang w:val="en-US"/>
+              </w:rPr>
+            </w:pPr>
+            <w:r>
+              <w:rPr>
+                <w:rFonts w:ascii="Courier New" w:hAnsi="Courier New" w:cs="Courier New"/>
+                <w:sz w:val="20"/>
+                <w:lang w:val="en-US"/>
+              </w:rPr>
+              <w:tab/>
+            </w:r>
+            <w:r>
+              <w:rPr>
+                <w:rFonts w:ascii="Courier New" w:hAnsi="Courier New" w:cs="Courier New"/>
+                <w:sz w:val="20"/>
+                <w:lang w:val="en-US"/>
+              </w:rPr>
+              <w:tab/>
+              <w:t>from</w:t>
+            </w:r>
+          </w:p>
+          <w:p>
+            <w:pPr>
+              <w:pStyle w:val="a3"/>
+              <w:ind w:left="-11"/>
+              <w:jc w:val="both"/>
+              <w:rPr>
+                <w:rFonts w:ascii="Courier New" w:hAnsi="Courier New" w:cs="Courier New"/>
+                <w:sz w:val="20"/>
+                <w:lang w:val="en-US"/>
+              </w:rPr>
+            </w:pPr>
+            <w:r>
+              <w:rPr>
+                <w:rFonts w:ascii="Courier New" w:hAnsi="Courier New" w:cs="Courier New"/>
+                <w:sz w:val="20"/>
+                <w:lang w:val="en-US"/>
+              </w:rPr>
+              <w:tab/>
+            </w:r>
+            <w:r>
+              <w:rPr>
+                <w:rFonts w:ascii="Courier New" w:hAnsi="Courier New" w:cs="Courier New"/>
+                <w:sz w:val="20"/>
+                <w:lang w:val="en-US"/>
+              </w:rPr>
+              <w:tab/>
+            </w:r>
+            <w:r>
+              <w:rPr>
+                <w:rFonts w:ascii="Courier New" w:hAnsi="Courier New" w:cs="Courier New"/>
+                <w:sz w:val="20"/>
+                <w:lang w:val="en-US"/>
+              </w:rPr>
+              <w:tab/>
+              <w:t xml:space="preserve">(select </w:t>
+            </w:r>
+          </w:p>
+          <w:p>
+            <w:pPr>
+              <w:pStyle w:val="a3"/>
+              <w:ind w:left="-11"/>
+              <w:jc w:val="both"/>
+              <w:rPr>
+                <w:rFonts w:ascii="Courier New" w:hAnsi="Courier New" w:cs="Courier New"/>
+                <w:sz w:val="20"/>
+                <w:lang w:val="en-US"/>
+              </w:rPr>
+            </w:pPr>
+            <w:r>
+              <w:rPr>
+                <w:rFonts w:ascii="Courier New" w:hAnsi="Courier New" w:cs="Courier New"/>
+                <w:sz w:val="20"/>
+                <w:lang w:val="en-US"/>
+              </w:rPr>
+              <w:tab/>
+            </w:r>
+            <w:r>
+              <w:rPr>
+                <w:rFonts w:ascii="Courier New" w:hAnsi="Courier New" w:cs="Courier New"/>
+                <w:sz w:val="20"/>
+                <w:lang w:val="en-US"/>
+              </w:rPr>
+              <w:tab/>
+            </w:r>
+            <w:r>
+              <w:rPr>
+                <w:rFonts w:ascii="Courier New" w:hAnsi="Courier New" w:cs="Courier New"/>
+                <w:sz w:val="20"/>
+                <w:lang w:val="en-US"/>
+              </w:rPr>
+              <w:tab/>
+            </w:r>
+            <w:r>
+              <w:rPr>
+                <w:rFonts w:ascii="Courier New" w:hAnsi="Courier New" w:cs="Courier New"/>
+                <w:sz w:val="20"/>
+                <w:lang w:val="en-US"/>
+              </w:rPr>
+              <w:tab/>
+              <w:t xml:space="preserve">distinct </w:t>
+            </w:r>
+            <w:proofErr w:type="spellStart"/>
+            <w:r>
+              <w:rPr>
+                <w:rFonts w:ascii="Courier New" w:hAnsi="Courier New" w:cs="Courier New"/>
+                <w:sz w:val="20"/>
+                <w:lang w:val="en-US"/>
+              </w:rPr>
+              <w:t>gp.IIN</w:t>
+            </w:r>
+            <w:proofErr w:type="spellEnd"/>
+            <w:r>
+              <w:rPr>
+                <w:rFonts w:ascii="Courier New" w:hAnsi="Courier New" w:cs="Courier New"/>
+                <w:sz w:val="20"/>
+                <w:lang w:val="en-US"/>
+              </w:rPr>
+              <w:t xml:space="preserve"> as IIN</w:t>
+            </w:r>
+          </w:p>
+          <w:p>
+            <w:pPr>
+              <w:pStyle w:val="a3"/>
+              <w:ind w:left="-11"/>
+              <w:jc w:val="both"/>
+              <w:rPr>
+                <w:rFonts w:ascii="Courier New" w:hAnsi="Courier New" w:cs="Courier New"/>
+                <w:sz w:val="20"/>
+                <w:lang w:val="en-US"/>
+              </w:rPr>
+            </w:pPr>
+            <w:r>
+              <w:rPr>
+                <w:rFonts w:ascii="Courier New" w:hAnsi="Courier New" w:cs="Courier New"/>
+                <w:sz w:val="20"/>
+                <w:lang w:val="en-US"/>
+              </w:rPr>
+              <w:tab/>
+            </w:r>
+            <w:r>
+              <w:rPr>
+                <w:rFonts w:ascii="Courier New" w:hAnsi="Courier New" w:cs="Courier New"/>
+                <w:sz w:val="20"/>
+                <w:lang w:val="en-US"/>
+              </w:rPr>
+              <w:tab/>
+            </w:r>
+            <w:r>
+              <w:rPr>
+                <w:rFonts w:ascii="Courier New" w:hAnsi="Courier New" w:cs="Courier New"/>
+                <w:sz w:val="20"/>
+                <w:lang w:val="en-US"/>
+              </w:rPr>
+              <w:tab/>
+              <w:t xml:space="preserve">from MU_FL.GBL_PERSON as </w:t>
+            </w:r>
+            <w:proofErr w:type="spellStart"/>
+            <w:r>
+              <w:rPr>
+                <w:rFonts w:ascii="Courier New" w:hAnsi="Courier New" w:cs="Courier New"/>
+                <w:sz w:val="20"/>
+                <w:lang w:val="en-US"/>
+              </w:rPr>
+              <w:t>gp</w:t>
             </w:r>
             <w:proofErr w:type="spellEnd"/>
           </w:p>
@@ -1114,6 +1633,7 @@
             <w:pPr>
               <w:pStyle w:val="a3"/>
               <w:ind w:left="-11"/>
+              <w:jc w:val="both"/>
               <w:rPr>
                 <w:rFonts w:ascii="Courier New" w:hAnsi="Courier New" w:cs="Courier New"/>
                 <w:sz w:val="20"/>
@@ -1126,14 +1646,31 @@
                 <w:sz w:val="20"/>
                 <w:lang w:val="en-US"/>
               </w:rPr>
-              <w:lastRenderedPageBreak/>
-              <w:t>from</w:t>
+              <w:tab/>
+            </w:r>
+            <w:r>
+              <w:rPr>
+                <w:rFonts w:ascii="Courier New" w:hAnsi="Courier New" w:cs="Courier New"/>
+                <w:sz w:val="20"/>
+                <w:lang w:val="en-US"/>
+              </w:rPr>
+              <w:tab/>
+            </w:r>
+            <w:r>
+              <w:rPr>
+                <w:rFonts w:ascii="Courier New" w:hAnsi="Courier New" w:cs="Courier New"/>
+                <w:sz w:val="20"/>
+                <w:lang w:val="en-US"/>
+              </w:rPr>
+              <w:tab/>
+              <w:t xml:space="preserve">where </w:t>
             </w:r>
           </w:p>
           <w:p>
             <w:pPr>
               <w:pStyle w:val="a3"/>
               <w:ind w:left="-11"/>
+              <w:jc w:val="both"/>
               <w:rPr>
                 <w:rFonts w:ascii="Courier New" w:hAnsi="Courier New" w:cs="Courier New"/>
                 <w:sz w:val="20"/>
@@ -1147,17 +1684,94 @@
                 <w:lang w:val="en-US"/>
               </w:rPr>
               <w:tab/>
-              <w:t xml:space="preserve">(select </w:t>
+            </w:r>
+            <w:r>
+              <w:rPr>
+                <w:rFonts w:ascii="Courier New" w:hAnsi="Courier New" w:cs="Courier New"/>
+                <w:sz w:val="20"/>
+                <w:lang w:val="en-US"/>
+              </w:rPr>
+              <w:tab/>
+            </w:r>
+            <w:r>
+              <w:rPr>
+                <w:rFonts w:ascii="Courier New" w:hAnsi="Courier New" w:cs="Courier New"/>
+                <w:sz w:val="20"/>
+                <w:lang w:val="en-US"/>
+              </w:rPr>
+              <w:tab/>
+            </w:r>
+            <w:r>
+              <w:rPr>
+                <w:rFonts w:ascii="Courier New" w:hAnsi="Courier New" w:cs="Courier New"/>
+                <w:sz w:val="20"/>
+                <w:lang w:val="en-US"/>
+              </w:rPr>
+              <w:tab/>
+            </w:r>
+            <w:proofErr w:type="spellStart"/>
+            <w:r>
+              <w:rPr>
+                <w:rFonts w:ascii="Courier New" w:hAnsi="Courier New" w:cs="Courier New"/>
+                <w:sz w:val="20"/>
+                <w:lang w:val="en-US"/>
+              </w:rPr>
+              <w:t>date_diff</w:t>
+            </w:r>
+            <w:proofErr w:type="spellEnd"/>
+            <w:r>
+              <w:rPr>
+                <w:rFonts w:ascii="Courier New" w:hAnsi="Courier New" w:cs="Courier New"/>
+                <w:sz w:val="20"/>
+                <w:lang w:val="en-US"/>
+              </w:rPr>
+              <w:t xml:space="preserve">(year, </w:t>
+            </w:r>
+            <w:proofErr w:type="spellStart"/>
+            <w:r>
+              <w:rPr>
+                <w:rFonts w:ascii="Courier New" w:hAnsi="Courier New" w:cs="Courier New"/>
+                <w:sz w:val="20"/>
+                <w:lang w:val="en-US"/>
+              </w:rPr>
+              <w:t>toDate</w:t>
+            </w:r>
+            <w:proofErr w:type="spellEnd"/>
+            <w:r>
+              <w:rPr>
+                <w:rFonts w:ascii="Courier New" w:hAnsi="Courier New" w:cs="Courier New"/>
+                <w:sz w:val="20"/>
+                <w:lang w:val="en-US"/>
+              </w:rPr>
+              <w:t>(</w:t>
+            </w:r>
+            <w:proofErr w:type="spellStart"/>
+            <w:r>
+              <w:rPr>
+                <w:rFonts w:ascii="Courier New" w:hAnsi="Courier New" w:cs="Courier New"/>
+                <w:sz w:val="20"/>
+                <w:lang w:val="en-US"/>
+              </w:rPr>
+              <w:t>gp.BIRTH_DATE</w:t>
+            </w:r>
+            <w:proofErr w:type="spellEnd"/>
+            <w:r>
+              <w:rPr>
+                <w:rFonts w:ascii="Courier New" w:hAnsi="Courier New" w:cs="Courier New"/>
+                <w:sz w:val="20"/>
+                <w:lang w:val="en-US"/>
+              </w:rPr>
+              <w:t>), today()) &gt; 18 and</w:t>
             </w:r>
           </w:p>
           <w:p>
             <w:pPr>
               <w:pStyle w:val="a3"/>
               <w:ind w:left="-11"/>
-              <w:rPr>
-                <w:rFonts w:ascii="Courier New" w:hAnsi="Courier New" w:cs="Courier New"/>
-                <w:sz w:val="20"/>
-                <w:lang w:val="en-US"/>
+              <w:jc w:val="both"/>
+              <w:rPr>
+                <w:rFonts w:ascii="Courier New" w:hAnsi="Courier New" w:cs="Courier New"/>
+                <w:sz w:val="20"/>
               </w:rPr>
             </w:pPr>
             <w:r>
@@ -1175,7 +1789,22 @@
                 <w:lang w:val="en-US"/>
               </w:rPr>
               <w:tab/>
-              <w:t xml:space="preserve">distinct </w:t>
+            </w:r>
+            <w:r>
+              <w:rPr>
+                <w:rFonts w:ascii="Courier New" w:hAnsi="Courier New" w:cs="Courier New"/>
+                <w:sz w:val="20"/>
+                <w:lang w:val="en-US"/>
+              </w:rPr>
+              <w:tab/>
+            </w:r>
+            <w:r>
+              <w:rPr>
+                <w:rFonts w:ascii="Courier New" w:hAnsi="Courier New" w:cs="Courier New"/>
+                <w:sz w:val="20"/>
+                <w:lang w:val="en-US"/>
+              </w:rPr>
+              <w:tab/>
             </w:r>
             <w:proofErr w:type="spellStart"/>
             <w:r>
@@ -1184,42 +1813,158 @@
                 <w:sz w:val="20"/>
                 <w:lang w:val="en-US"/>
               </w:rPr>
-              <w:t>vt.IIN</w:t>
+              <w:t>gp</w:t>
             </w:r>
             <w:proofErr w:type="spellEnd"/>
             <w:r>
               <w:rPr>
                 <w:rFonts w:ascii="Courier New" w:hAnsi="Courier New" w:cs="Courier New"/>
                 <w:sz w:val="20"/>
-                <w:lang w:val="en-US"/>
-              </w:rPr>
-              <w:t xml:space="preserve"> as IIN</w:t>
+              </w:rPr>
+              <w:t>.</w:t>
+            </w:r>
+            <w:proofErr w:type="spellStart"/>
+            <w:r>
+              <w:rPr>
+                <w:rFonts w:ascii="Courier New" w:hAnsi="Courier New" w:cs="Courier New"/>
+                <w:sz w:val="20"/>
+                <w:lang w:val="en-US"/>
+              </w:rPr>
+              <w:t>PERSON</w:t>
+            </w:r>
+            <w:proofErr w:type="spellEnd"/>
+            <w:r>
+              <w:rPr>
+                <w:rFonts w:ascii="Courier New" w:hAnsi="Courier New" w:cs="Courier New"/>
+                <w:sz w:val="20"/>
+              </w:rPr>
+              <w:t>_</w:t>
+            </w:r>
+            <w:proofErr w:type="spellStart"/>
+            <w:r>
+              <w:rPr>
+                <w:rFonts w:ascii="Courier New" w:hAnsi="Courier New" w:cs="Courier New"/>
+                <w:sz w:val="20"/>
+                <w:lang w:val="en-US"/>
+              </w:rPr>
+              <w:t>STATUS</w:t>
+            </w:r>
+            <w:proofErr w:type="spellEnd"/>
+            <w:r>
+              <w:rPr>
+                <w:rFonts w:ascii="Courier New" w:hAnsi="Courier New" w:cs="Courier New"/>
+                <w:sz w:val="20"/>
+              </w:rPr>
+              <w:t>_</w:t>
+            </w:r>
+            <w:proofErr w:type="spellStart"/>
+            <w:r>
+              <w:rPr>
+                <w:rFonts w:ascii="Courier New" w:hAnsi="Courier New" w:cs="Courier New"/>
+                <w:sz w:val="20"/>
+                <w:lang w:val="en-US"/>
+              </w:rPr>
+              <w:t>ID</w:t>
+            </w:r>
+            <w:proofErr w:type="spellEnd"/>
+            <w:r>
+              <w:rPr>
+                <w:rFonts w:ascii="Courier New" w:hAnsi="Courier New" w:cs="Courier New"/>
+                <w:sz w:val="20"/>
+              </w:rPr>
+              <w:t xml:space="preserve"> &lt;&gt; 3 /* признак: не мертв */) </w:t>
+            </w:r>
+            <w:r>
+              <w:rPr>
+                <w:rFonts w:ascii="Courier New" w:hAnsi="Courier New" w:cs="Courier New"/>
+                <w:sz w:val="20"/>
+                <w:lang w:val="en-US"/>
+              </w:rPr>
+              <w:t>as</w:t>
+            </w:r>
+            <w:r>
+              <w:rPr>
+                <w:rFonts w:ascii="Courier New" w:hAnsi="Courier New" w:cs="Courier New"/>
+                <w:sz w:val="20"/>
+              </w:rPr>
+              <w:t xml:space="preserve"> </w:t>
+            </w:r>
+            <w:r>
+              <w:rPr>
+                <w:rFonts w:ascii="Courier New" w:hAnsi="Courier New" w:cs="Courier New"/>
+                <w:sz w:val="20"/>
+                <w:lang w:val="en-US"/>
+              </w:rPr>
+              <w:t>n</w:t>
+            </w:r>
+            <w:r>
+              <w:rPr>
+                <w:rFonts w:ascii="Courier New" w:hAnsi="Courier New" w:cs="Courier New"/>
+                <w:sz w:val="20"/>
+              </w:rPr>
+              <w:t>105 /* люди от 18 лет */</w:t>
             </w:r>
           </w:p>
           <w:p>
             <w:pPr>
               <w:pStyle w:val="a3"/>
               <w:ind w:left="-11"/>
-              <w:rPr>
-                <w:rFonts w:ascii="Courier New" w:hAnsi="Courier New" w:cs="Courier New"/>
-                <w:sz w:val="20"/>
-                <w:lang w:val="en-US"/>
+              <w:jc w:val="both"/>
+              <w:rPr>
+                <w:rFonts w:ascii="Courier New" w:hAnsi="Courier New" w:cs="Courier New"/>
+                <w:sz w:val="20"/>
               </w:rPr>
             </w:pPr>
             <w:r>
               <w:rPr>
                 <w:rFonts w:ascii="Courier New" w:hAnsi="Courier New" w:cs="Courier New"/>
                 <w:sz w:val="20"/>
-                <w:lang w:val="en-US"/>
-              </w:rPr>
-              <w:tab/>
-              <w:t>from</w:t>
+              </w:rPr>
+              <w:tab/>
+            </w:r>
+            <w:r>
+              <w:rPr>
+                <w:rFonts w:ascii="Courier New" w:hAnsi="Courier New" w:cs="Courier New"/>
+                <w:sz w:val="20"/>
+              </w:rPr>
+              <w:tab/>
+            </w:r>
+            <w:r>
+              <w:rPr>
+                <w:rFonts w:ascii="Courier New" w:hAnsi="Courier New" w:cs="Courier New"/>
+                <w:sz w:val="20"/>
+                <w:lang w:val="en-US"/>
+              </w:rPr>
+              <w:t>inner</w:t>
+            </w:r>
+            <w:r>
+              <w:rPr>
+                <w:rFonts w:ascii="Courier New" w:hAnsi="Courier New" w:cs="Courier New"/>
+                <w:sz w:val="20"/>
+              </w:rPr>
+              <w:t xml:space="preserve"> </w:t>
+            </w:r>
+            <w:r>
+              <w:rPr>
+                <w:rFonts w:ascii="Courier New" w:hAnsi="Courier New" w:cs="Courier New"/>
+                <w:sz w:val="20"/>
+                <w:lang w:val="en-US"/>
+              </w:rPr>
+              <w:t>join</w:t>
+            </w:r>
+            <w:r>
+              <w:rPr>
+                <w:rFonts w:ascii="Courier New" w:hAnsi="Courier New" w:cs="Courier New"/>
+                <w:sz w:val="20"/>
+              </w:rPr>
+              <w:t xml:space="preserve"> /* объединение людей от 18 лет с людьми с зависимостью от ПАВ */</w:t>
             </w:r>
           </w:p>
           <w:p>
             <w:pPr>
               <w:pStyle w:val="a3"/>
               <w:ind w:left="-11"/>
+              <w:jc w:val="both"/>
               <w:rPr>
                 <w:rFonts w:ascii="Courier New" w:hAnsi="Courier New" w:cs="Courier New"/>
                 <w:sz w:val="20"/>
@@ -1230,17 +1975,29 @@
               <w:rPr>
                 <w:rFonts w:ascii="Courier New" w:hAnsi="Courier New" w:cs="Courier New"/>
                 <w:sz w:val="20"/>
-                <w:lang w:val="en-US"/>
-              </w:rPr>
-              <w:tab/>
-            </w:r>
-            <w:r>
-              <w:rPr>
-                <w:rFonts w:ascii="Courier New" w:hAnsi="Courier New" w:cs="Courier New"/>
-                <w:sz w:val="20"/>
-                <w:lang w:val="en-US"/>
-              </w:rPr>
-              <w:tab/>
+              </w:rPr>
+              <w:tab/>
+            </w:r>
+            <w:r>
+              <w:rPr>
+                <w:rFonts w:ascii="Courier New" w:hAnsi="Courier New" w:cs="Courier New"/>
+                <w:sz w:val="20"/>
+              </w:rPr>
+              <w:tab/>
+            </w:r>
+            <w:r>
+              <w:rPr>
+                <w:rFonts w:ascii="Courier New" w:hAnsi="Courier New" w:cs="Courier New"/>
+                <w:sz w:val="20"/>
+              </w:rPr>
+              <w:tab/>
+            </w:r>
+            <w:r>
+              <w:rPr>
+                <w:rFonts w:ascii="Courier New" w:hAnsi="Courier New" w:cs="Courier New"/>
+                <w:sz w:val="20"/>
+                <w:lang w:val="en-US"/>
+              </w:rPr>
               <w:t xml:space="preserve">(select </w:t>
             </w:r>
           </w:p>
@@ -1248,6 +2005,7 @@
             <w:pPr>
               <w:pStyle w:val="a3"/>
               <w:ind w:left="-11"/>
+              <w:jc w:val="both"/>
               <w:rPr>
                 <w:rFonts w:ascii="Courier New" w:hAnsi="Courier New" w:cs="Courier New"/>
                 <w:sz w:val="20"/>
@@ -1277,13 +2035,40 @@
                 <w:lang w:val="en-US"/>
               </w:rPr>
               <w:tab/>
-              <w:t>distinct n105.IIN as IIN</w:t>
+            </w:r>
+            <w:r>
+              <w:rPr>
+                <w:rFonts w:ascii="Courier New" w:hAnsi="Courier New" w:cs="Courier New"/>
+                <w:sz w:val="20"/>
+                <w:lang w:val="en-US"/>
+              </w:rPr>
+              <w:tab/>
+              <w:t xml:space="preserve">distinct </w:t>
+            </w:r>
+            <w:proofErr w:type="spellStart"/>
+            <w:r>
+              <w:rPr>
+                <w:rFonts w:ascii="Courier New" w:hAnsi="Courier New" w:cs="Courier New"/>
+                <w:sz w:val="20"/>
+                <w:lang w:val="en-US"/>
+              </w:rPr>
+              <w:t>h.IIN</w:t>
+            </w:r>
+            <w:proofErr w:type="spellEnd"/>
+            <w:r>
+              <w:rPr>
+                <w:rFonts w:ascii="Courier New" w:hAnsi="Courier New" w:cs="Courier New"/>
+                <w:sz w:val="20"/>
+                <w:lang w:val="en-US"/>
+              </w:rPr>
+              <w:t xml:space="preserve"> as IIN</w:t>
             </w:r>
           </w:p>
           <w:p>
             <w:pPr>
               <w:pStyle w:val="a3"/>
               <w:ind w:left="-11"/>
+              <w:jc w:val="both"/>
               <w:rPr>
                 <w:rFonts w:ascii="Courier New" w:hAnsi="Courier New" w:cs="Courier New"/>
                 <w:sz w:val="20"/>
@@ -1305,13 +2090,22 @@
                 <w:lang w:val="en-US"/>
               </w:rPr>
               <w:tab/>
-              <w:t>from</w:t>
+            </w:r>
+            <w:r>
+              <w:rPr>
+                <w:rFonts w:ascii="Courier New" w:hAnsi="Courier New" w:cs="Courier New"/>
+                <w:sz w:val="20"/>
+                <w:lang w:val="en-US"/>
+              </w:rPr>
+              <w:tab/>
+              <w:t>from MZ_ERDB.HUMAN as h</w:t>
             </w:r>
           </w:p>
           <w:p>
             <w:pPr>
               <w:pStyle w:val="a3"/>
               <w:ind w:left="-11"/>
+              <w:jc w:val="both"/>
               <w:rPr>
                 <w:rFonts w:ascii="Courier New" w:hAnsi="Courier New" w:cs="Courier New"/>
                 <w:sz w:val="20"/>
@@ -1341,17 +2135,71 @@
                 <w:lang w:val="en-US"/>
               </w:rPr>
               <w:tab/>
-              <w:t xml:space="preserve">(select </w:t>
-            </w:r>
+            </w:r>
+            <w:r>
+              <w:rPr>
+                <w:rFonts w:ascii="Courier New" w:hAnsi="Courier New" w:cs="Courier New"/>
+                <w:sz w:val="20"/>
+                <w:lang w:val="en-US"/>
+              </w:rPr>
+              <w:tab/>
+              <w:t xml:space="preserve">inner join MZ_ERDB.HUMAN_DIAG as </w:t>
+            </w:r>
+            <w:proofErr w:type="spellStart"/>
+            <w:r>
+              <w:rPr>
+                <w:rFonts w:ascii="Courier New" w:hAnsi="Courier New" w:cs="Courier New"/>
+                <w:sz w:val="20"/>
+                <w:lang w:val="en-US"/>
+              </w:rPr>
+              <w:t>hd</w:t>
+            </w:r>
+            <w:proofErr w:type="spellEnd"/>
+            <w:r>
+              <w:rPr>
+                <w:rFonts w:ascii="Courier New" w:hAnsi="Courier New" w:cs="Courier New"/>
+                <w:sz w:val="20"/>
+                <w:lang w:val="en-US"/>
+              </w:rPr>
+              <w:t xml:space="preserve"> on </w:t>
+            </w:r>
+            <w:proofErr w:type="spellStart"/>
+            <w:r>
+              <w:rPr>
+                <w:rFonts w:ascii="Courier New" w:hAnsi="Courier New" w:cs="Courier New"/>
+                <w:sz w:val="20"/>
+                <w:lang w:val="en-US"/>
+              </w:rPr>
+              <w:t>hd.HUMAN_UID</w:t>
+            </w:r>
+            <w:proofErr w:type="spellEnd"/>
+            <w:r>
+              <w:rPr>
+                <w:rFonts w:ascii="Courier New" w:hAnsi="Courier New" w:cs="Courier New"/>
+                <w:sz w:val="20"/>
+                <w:lang w:val="en-US"/>
+              </w:rPr>
+              <w:t xml:space="preserve"> = </w:t>
+            </w:r>
+            <w:proofErr w:type="spellStart"/>
+            <w:r>
+              <w:rPr>
+                <w:rFonts w:ascii="Courier New" w:hAnsi="Courier New" w:cs="Courier New"/>
+                <w:sz w:val="20"/>
+                <w:lang w:val="en-US"/>
+              </w:rPr>
+              <w:t>h.UID</w:t>
+            </w:r>
+            <w:proofErr w:type="spellEnd"/>
           </w:p>
           <w:p>
             <w:pPr>
               <w:pStyle w:val="a3"/>
               <w:ind w:left="-11"/>
-              <w:rPr>
-                <w:rFonts w:ascii="Courier New" w:hAnsi="Courier New" w:cs="Courier New"/>
-                <w:sz w:val="20"/>
-                <w:lang w:val="en-US"/>
+              <w:jc w:val="both"/>
+              <w:rPr>
+                <w:rFonts w:ascii="Courier New" w:hAnsi="Courier New" w:cs="Courier New"/>
+                <w:sz w:val="20"/>
               </w:rPr>
             </w:pPr>
             <w:r>
@@ -1377,239 +2225,416 @@
                 <w:lang w:val="en-US"/>
               </w:rPr>
               <w:tab/>
-            </w:r>
-            <w:r>
-              <w:rPr>
-                <w:rFonts w:ascii="Courier New" w:hAnsi="Courier New" w:cs="Courier New"/>
-                <w:sz w:val="20"/>
-                <w:lang w:val="en-US"/>
-              </w:rPr>
-              <w:tab/>
-              <w:t xml:space="preserve">distinct </w:t>
-            </w:r>
-            <w:proofErr w:type="spellStart"/>
-            <w:r>
-              <w:rPr>
-                <w:rFonts w:ascii="Courier New" w:hAnsi="Courier New" w:cs="Courier New"/>
-                <w:sz w:val="20"/>
-                <w:lang w:val="en-US"/>
-              </w:rPr>
-              <w:t>gp.IIN</w:t>
-            </w:r>
-            <w:proofErr w:type="spellEnd"/>
-            <w:r>
-              <w:rPr>
-                <w:rFonts w:ascii="Courier New" w:hAnsi="Courier New" w:cs="Courier New"/>
-                <w:sz w:val="20"/>
-                <w:lang w:val="en-US"/>
-              </w:rPr>
-              <w:t xml:space="preserve"> as IIN</w:t>
+              <w:t>where</w:t>
+            </w:r>
+            <w:r>
+              <w:rPr>
+                <w:rFonts w:ascii="Courier New" w:hAnsi="Courier New" w:cs="Courier New"/>
+                <w:sz w:val="20"/>
+              </w:rPr>
+              <w:t xml:space="preserve"> </w:t>
+            </w:r>
+            <w:r>
+              <w:rPr>
+                <w:rFonts w:ascii="Courier New" w:hAnsi="Courier New" w:cs="Courier New"/>
+                <w:sz w:val="20"/>
+                <w:lang w:val="en-US"/>
+              </w:rPr>
+              <w:t>hd</w:t>
+            </w:r>
+            <w:r>
+              <w:rPr>
+                <w:rFonts w:ascii="Courier New" w:hAnsi="Courier New" w:cs="Courier New"/>
+                <w:sz w:val="20"/>
+              </w:rPr>
+              <w:t>.</w:t>
+            </w:r>
+            <w:r>
+              <w:rPr>
+                <w:rFonts w:ascii="Courier New" w:hAnsi="Courier New" w:cs="Courier New"/>
+                <w:sz w:val="20"/>
+                <w:lang w:val="en-US"/>
+              </w:rPr>
+              <w:t>ICD</w:t>
+            </w:r>
+            <w:r>
+              <w:rPr>
+                <w:rFonts w:ascii="Courier New" w:hAnsi="Courier New" w:cs="Courier New"/>
+                <w:sz w:val="20"/>
+              </w:rPr>
+              <w:t xml:space="preserve">10 </w:t>
+            </w:r>
+            <w:r>
+              <w:rPr>
+                <w:rFonts w:ascii="Courier New" w:hAnsi="Courier New" w:cs="Courier New"/>
+                <w:sz w:val="20"/>
+                <w:lang w:val="en-US"/>
+              </w:rPr>
+              <w:t>between</w:t>
+            </w:r>
+            <w:r>
+              <w:rPr>
+                <w:rFonts w:ascii="Courier New" w:hAnsi="Courier New" w:cs="Courier New"/>
+                <w:sz w:val="20"/>
+              </w:rPr>
+              <w:t xml:space="preserve"> '</w:t>
+            </w:r>
+            <w:r>
+              <w:rPr>
+                <w:rFonts w:ascii="Courier New" w:hAnsi="Courier New" w:cs="Courier New"/>
+                <w:sz w:val="20"/>
+                <w:lang w:val="en-US"/>
+              </w:rPr>
+              <w:t>F</w:t>
+            </w:r>
+            <w:r>
+              <w:rPr>
+                <w:rFonts w:ascii="Courier New" w:hAnsi="Courier New" w:cs="Courier New"/>
+                <w:sz w:val="20"/>
+              </w:rPr>
+              <w:t xml:space="preserve">10' </w:t>
+            </w:r>
+            <w:r>
+              <w:rPr>
+                <w:rFonts w:ascii="Courier New" w:hAnsi="Courier New" w:cs="Courier New"/>
+                <w:sz w:val="20"/>
+                <w:lang w:val="en-US"/>
+              </w:rPr>
+              <w:t>and</w:t>
+            </w:r>
+            <w:r>
+              <w:rPr>
+                <w:rFonts w:ascii="Courier New" w:hAnsi="Courier New" w:cs="Courier New"/>
+                <w:sz w:val="20"/>
+              </w:rPr>
+              <w:t xml:space="preserve"> '</w:t>
+            </w:r>
+            <w:r>
+              <w:rPr>
+                <w:rFonts w:ascii="Courier New" w:hAnsi="Courier New" w:cs="Courier New"/>
+                <w:sz w:val="20"/>
+                <w:lang w:val="en-US"/>
+              </w:rPr>
+              <w:t>F</w:t>
+            </w:r>
+            <w:r>
+              <w:rPr>
+                <w:rFonts w:ascii="Courier New" w:hAnsi="Courier New" w:cs="Courier New"/>
+                <w:sz w:val="20"/>
+              </w:rPr>
+              <w:t xml:space="preserve">19.9') </w:t>
+            </w:r>
+            <w:r>
+              <w:rPr>
+                <w:rFonts w:ascii="Courier New" w:hAnsi="Courier New" w:cs="Courier New"/>
+                <w:sz w:val="20"/>
+                <w:lang w:val="en-US"/>
+              </w:rPr>
+              <w:t>as</w:t>
+            </w:r>
+            <w:r>
+              <w:rPr>
+                <w:rFonts w:ascii="Courier New" w:hAnsi="Courier New" w:cs="Courier New"/>
+                <w:sz w:val="20"/>
+              </w:rPr>
+              <w:t xml:space="preserve"> </w:t>
+            </w:r>
+            <w:r>
+              <w:rPr>
+                <w:rFonts w:ascii="Courier New" w:hAnsi="Courier New" w:cs="Courier New"/>
+                <w:sz w:val="20"/>
+                <w:lang w:val="en-US"/>
+              </w:rPr>
+              <w:t>n</w:t>
+            </w:r>
+            <w:r>
+              <w:rPr>
+                <w:rFonts w:ascii="Courier New" w:hAnsi="Courier New" w:cs="Courier New"/>
+                <w:sz w:val="20"/>
+              </w:rPr>
+              <w:t>106_107 /* люди с зависимостью от ПАВ */</w:t>
             </w:r>
           </w:p>
           <w:p>
             <w:pPr>
               <w:pStyle w:val="a3"/>
               <w:ind w:left="-11"/>
-              <w:rPr>
-                <w:rFonts w:ascii="Courier New" w:hAnsi="Courier New" w:cs="Courier New"/>
-                <w:sz w:val="20"/>
-                <w:lang w:val="en-US"/>
+              <w:jc w:val="both"/>
+              <w:rPr>
+                <w:rFonts w:ascii="Courier New" w:hAnsi="Courier New" w:cs="Courier New"/>
+                <w:sz w:val="20"/>
               </w:rPr>
             </w:pPr>
             <w:r>
               <w:rPr>
                 <w:rFonts w:ascii="Courier New" w:hAnsi="Courier New" w:cs="Courier New"/>
                 <w:sz w:val="20"/>
-                <w:lang w:val="en-US"/>
-              </w:rPr>
-              <w:tab/>
-            </w:r>
-            <w:r>
-              <w:rPr>
-                <w:rFonts w:ascii="Courier New" w:hAnsi="Courier New" w:cs="Courier New"/>
-                <w:sz w:val="20"/>
-                <w:lang w:val="en-US"/>
-              </w:rPr>
-              <w:tab/>
-            </w:r>
-            <w:r>
-              <w:rPr>
-                <w:rFonts w:ascii="Courier New" w:hAnsi="Courier New" w:cs="Courier New"/>
-                <w:sz w:val="20"/>
-                <w:lang w:val="en-US"/>
-              </w:rPr>
-              <w:tab/>
-              <w:t xml:space="preserve">from MU_FL.GBL_PERSON as </w:t>
-            </w:r>
-            <w:proofErr w:type="spellStart"/>
-            <w:r>
-              <w:rPr>
-                <w:rFonts w:ascii="Courier New" w:hAnsi="Courier New" w:cs="Courier New"/>
-                <w:sz w:val="20"/>
-                <w:lang w:val="en-US"/>
-              </w:rPr>
-              <w:t>gp</w:t>
-            </w:r>
-            <w:proofErr w:type="spellEnd"/>
+              </w:rPr>
+              <w:tab/>
+            </w:r>
+            <w:r>
+              <w:rPr>
+                <w:rFonts w:ascii="Courier New" w:hAnsi="Courier New" w:cs="Courier New"/>
+                <w:sz w:val="20"/>
+              </w:rPr>
+              <w:tab/>
+            </w:r>
+            <w:r>
+              <w:rPr>
+                <w:rFonts w:ascii="Courier New" w:hAnsi="Courier New" w:cs="Courier New"/>
+                <w:sz w:val="20"/>
+                <w:lang w:val="en-US"/>
+              </w:rPr>
+              <w:t>on</w:t>
+            </w:r>
+            <w:r>
+              <w:rPr>
+                <w:rFonts w:ascii="Courier New" w:hAnsi="Courier New" w:cs="Courier New"/>
+                <w:sz w:val="20"/>
+              </w:rPr>
+              <w:t xml:space="preserve"> </w:t>
+            </w:r>
+            <w:r>
+              <w:rPr>
+                <w:rFonts w:ascii="Courier New" w:hAnsi="Courier New" w:cs="Courier New"/>
+                <w:sz w:val="20"/>
+                <w:lang w:val="en-US"/>
+              </w:rPr>
+              <w:t>n</w:t>
+            </w:r>
+            <w:r>
+              <w:rPr>
+                <w:rFonts w:ascii="Courier New" w:hAnsi="Courier New" w:cs="Courier New"/>
+                <w:sz w:val="20"/>
+              </w:rPr>
+              <w:t>105.</w:t>
+            </w:r>
+            <w:r>
+              <w:rPr>
+                <w:rFonts w:ascii="Courier New" w:hAnsi="Courier New" w:cs="Courier New"/>
+                <w:sz w:val="20"/>
+                <w:lang w:val="en-US"/>
+              </w:rPr>
+              <w:t>IIN</w:t>
+            </w:r>
+            <w:r>
+              <w:rPr>
+                <w:rFonts w:ascii="Courier New" w:hAnsi="Courier New" w:cs="Courier New"/>
+                <w:sz w:val="20"/>
+              </w:rPr>
+              <w:t xml:space="preserve"> = </w:t>
+            </w:r>
+            <w:r>
+              <w:rPr>
+                <w:rFonts w:ascii="Courier New" w:hAnsi="Courier New" w:cs="Courier New"/>
+                <w:sz w:val="20"/>
+                <w:lang w:val="en-US"/>
+              </w:rPr>
+              <w:t>n</w:t>
+            </w:r>
+            <w:r>
+              <w:rPr>
+                <w:rFonts w:ascii="Courier New" w:hAnsi="Courier New" w:cs="Courier New"/>
+                <w:sz w:val="20"/>
+              </w:rPr>
+              <w:t>106_107.</w:t>
+            </w:r>
+            <w:r>
+              <w:rPr>
+                <w:rFonts w:ascii="Courier New" w:hAnsi="Courier New" w:cs="Courier New"/>
+                <w:sz w:val="20"/>
+                <w:lang w:val="en-US"/>
+              </w:rPr>
+              <w:t>IIN</w:t>
+            </w:r>
           </w:p>
           <w:p>
             <w:pPr>
               <w:pStyle w:val="a3"/>
-              <w:ind w:left="-11" w:firstLine="731"/>
-              <w:rPr>
-                <w:rFonts w:ascii="Courier New" w:hAnsi="Courier New" w:cs="Courier New"/>
-                <w:sz w:val="20"/>
-                <w:lang w:val="en-US"/>
+              <w:ind w:left="-11"/>
+              <w:jc w:val="both"/>
+              <w:rPr>
+                <w:rFonts w:ascii="Courier New" w:hAnsi="Courier New" w:cs="Courier New"/>
+                <w:sz w:val="20"/>
               </w:rPr>
             </w:pPr>
             <w:r>
               <w:rPr>
                 <w:rFonts w:ascii="Courier New" w:hAnsi="Courier New" w:cs="Courier New"/>
                 <w:sz w:val="20"/>
-                <w:lang w:val="en-US"/>
-              </w:rPr>
-              <w:tab/>
-            </w:r>
-            <w:r>
-              <w:rPr>
-                <w:rFonts w:ascii="Courier New" w:hAnsi="Courier New" w:cs="Courier New"/>
-                <w:sz w:val="20"/>
-                <w:lang w:val="en-US"/>
-              </w:rPr>
-              <w:tab/>
-            </w:r>
-            <w:r>
-              <w:rPr>
-                <w:rFonts w:ascii="Courier New" w:hAnsi="Courier New" w:cs="Courier New"/>
-                <w:sz w:val="20"/>
-                <w:lang w:val="en-US"/>
-              </w:rPr>
-              <w:tab/>
-              <w:t xml:space="preserve">where </w:t>
-            </w:r>
-            <w:proofErr w:type="spellStart"/>
-            <w:r>
-              <w:rPr>
-                <w:rFonts w:ascii="Courier New" w:hAnsi="Courier New" w:cs="Courier New"/>
-                <w:sz w:val="20"/>
-                <w:lang w:val="en-US"/>
-              </w:rPr>
-              <w:t>date_diff</w:t>
-            </w:r>
-            <w:proofErr w:type="spellEnd"/>
-            <w:r>
-              <w:rPr>
-                <w:rFonts w:ascii="Courier New" w:hAnsi="Courier New" w:cs="Courier New"/>
-                <w:sz w:val="20"/>
-                <w:lang w:val="en-US"/>
-              </w:rPr>
-              <w:t xml:space="preserve">(year, </w:t>
-            </w:r>
-            <w:proofErr w:type="spellStart"/>
-            <w:r>
-              <w:rPr>
-                <w:rFonts w:ascii="Courier New" w:hAnsi="Courier New" w:cs="Courier New"/>
-                <w:sz w:val="20"/>
-                <w:lang w:val="en-US"/>
-              </w:rPr>
-              <w:t>toDate</w:t>
-            </w:r>
-            <w:proofErr w:type="spellEnd"/>
-            <w:r>
-              <w:rPr>
-                <w:rFonts w:ascii="Courier New" w:hAnsi="Courier New" w:cs="Courier New"/>
-                <w:sz w:val="20"/>
-                <w:lang w:val="en-US"/>
-              </w:rPr>
-              <w:t>(</w:t>
-            </w:r>
-            <w:proofErr w:type="spellStart"/>
-            <w:r>
-              <w:rPr>
-                <w:rFonts w:ascii="Courier New" w:hAnsi="Courier New" w:cs="Courier New"/>
-                <w:sz w:val="20"/>
-                <w:lang w:val="en-US"/>
-              </w:rPr>
-              <w:t>gp.BIRTH_DATE</w:t>
-            </w:r>
-            <w:proofErr w:type="spellEnd"/>
-            <w:r>
-              <w:rPr>
-                <w:rFonts w:ascii="Courier New" w:hAnsi="Courier New" w:cs="Courier New"/>
-                <w:sz w:val="20"/>
-                <w:lang w:val="en-US"/>
-              </w:rPr>
-              <w:t>), today()) &gt; 18) as n105</w:t>
+              </w:rPr>
+              <w:tab/>
+            </w:r>
+            <w:r>
+              <w:rPr>
+                <w:rFonts w:ascii="Courier New" w:hAnsi="Courier New" w:cs="Courier New"/>
+                <w:sz w:val="20"/>
+                <w:lang w:val="en-US"/>
+              </w:rPr>
+              <w:t>except</w:t>
+            </w:r>
+            <w:r>
+              <w:rPr>
+                <w:rFonts w:ascii="Courier New" w:hAnsi="Courier New" w:cs="Courier New"/>
+                <w:sz w:val="20"/>
+              </w:rPr>
+              <w:t xml:space="preserve"> /* исключить из списка людей от 18 лет с зависимостью от ПАВ людей направленных на принудительное лечение */</w:t>
             </w:r>
           </w:p>
           <w:p>
             <w:pPr>
               <w:pStyle w:val="a3"/>
-              <w:ind w:left="-11" w:firstLine="731"/>
-              <w:rPr>
-                <w:rFonts w:ascii="Courier New" w:hAnsi="Courier New" w:cs="Courier New"/>
-                <w:sz w:val="20"/>
-                <w:lang w:val="en-US"/>
+              <w:ind w:left="-11"/>
+              <w:jc w:val="both"/>
+              <w:rPr>
+                <w:rFonts w:ascii="Courier New" w:hAnsi="Courier New" w:cs="Courier New"/>
+                <w:sz w:val="20"/>
               </w:rPr>
             </w:pPr>
             <w:r>
               <w:rPr>
                 <w:rFonts w:ascii="Courier New" w:hAnsi="Courier New" w:cs="Courier New"/>
                 <w:sz w:val="20"/>
-                <w:lang w:val="en-US"/>
-              </w:rPr>
-              <w:tab/>
-            </w:r>
-            <w:r>
-              <w:rPr>
-                <w:rFonts w:ascii="Courier New" w:hAnsi="Courier New" w:cs="Courier New"/>
-                <w:sz w:val="20"/>
-                <w:lang w:val="en-US"/>
-              </w:rPr>
-              <w:tab/>
-              <w:t>inner join</w:t>
+              </w:rPr>
+              <w:tab/>
+            </w:r>
+            <w:r>
+              <w:rPr>
+                <w:rFonts w:ascii="Courier New" w:hAnsi="Courier New" w:cs="Courier New"/>
+                <w:sz w:val="20"/>
+              </w:rPr>
+              <w:tab/>
+            </w:r>
+            <w:r>
+              <w:rPr>
+                <w:rFonts w:ascii="Courier New" w:hAnsi="Courier New" w:cs="Courier New"/>
+                <w:sz w:val="20"/>
+                <w:lang w:val="en-US"/>
+              </w:rPr>
+              <w:t>select</w:t>
+            </w:r>
+            <w:r>
+              <w:rPr>
+                <w:rFonts w:ascii="Courier New" w:hAnsi="Courier New" w:cs="Courier New"/>
+                <w:sz w:val="20"/>
+              </w:rPr>
+              <w:t xml:space="preserve"> </w:t>
             </w:r>
           </w:p>
           <w:p>
             <w:pPr>
               <w:pStyle w:val="a3"/>
-              <w:ind w:left="-11" w:firstLine="731"/>
-              <w:rPr>
-                <w:rFonts w:ascii="Courier New" w:hAnsi="Courier New" w:cs="Courier New"/>
-                <w:sz w:val="20"/>
-                <w:lang w:val="en-US"/>
+              <w:ind w:left="-11"/>
+              <w:jc w:val="both"/>
+              <w:rPr>
+                <w:rFonts w:ascii="Courier New" w:hAnsi="Courier New" w:cs="Courier New"/>
+                <w:sz w:val="20"/>
               </w:rPr>
             </w:pPr>
             <w:r>
               <w:rPr>
                 <w:rFonts w:ascii="Courier New" w:hAnsi="Courier New" w:cs="Courier New"/>
                 <w:sz w:val="20"/>
-                <w:lang w:val="en-US"/>
-              </w:rPr>
-              <w:tab/>
-            </w:r>
-            <w:r>
-              <w:rPr>
-                <w:rFonts w:ascii="Courier New" w:hAnsi="Courier New" w:cs="Courier New"/>
-                <w:sz w:val="20"/>
-                <w:lang w:val="en-US"/>
-              </w:rPr>
-              <w:tab/>
-            </w:r>
-            <w:r>
-              <w:rPr>
-                <w:rFonts w:ascii="Courier New" w:hAnsi="Courier New" w:cs="Courier New"/>
-                <w:sz w:val="20"/>
-                <w:lang w:val="en-US"/>
-              </w:rPr>
-              <w:tab/>
-              <w:t xml:space="preserve">(select </w:t>
+              </w:rPr>
+              <w:tab/>
+            </w:r>
+            <w:r>
+              <w:rPr>
+                <w:rFonts w:ascii="Courier New" w:hAnsi="Courier New" w:cs="Courier New"/>
+                <w:sz w:val="20"/>
+              </w:rPr>
+              <w:tab/>
+            </w:r>
+            <w:r>
+              <w:rPr>
+                <w:rFonts w:ascii="Courier New" w:hAnsi="Courier New" w:cs="Courier New"/>
+                <w:sz w:val="20"/>
+              </w:rPr>
+              <w:tab/>
+            </w:r>
+            <w:r>
+              <w:rPr>
+                <w:rFonts w:ascii="Courier New" w:hAnsi="Courier New" w:cs="Courier New"/>
+                <w:sz w:val="20"/>
+                <w:lang w:val="en-US"/>
+              </w:rPr>
+              <w:t>distinct</w:t>
+            </w:r>
+            <w:r>
+              <w:rPr>
+                <w:rFonts w:ascii="Courier New" w:hAnsi="Courier New" w:cs="Courier New"/>
+                <w:sz w:val="20"/>
+              </w:rPr>
+              <w:t xml:space="preserve"> </w:t>
+            </w:r>
+            <w:proofErr w:type="spellStart"/>
+            <w:r>
+              <w:rPr>
+                <w:rFonts w:ascii="Courier New" w:hAnsi="Courier New" w:cs="Courier New"/>
+                <w:sz w:val="20"/>
+                <w:lang w:val="en-US"/>
+              </w:rPr>
+              <w:t>cc</w:t>
+            </w:r>
+            <w:r>
+              <w:rPr>
+                <w:rFonts w:ascii="Courier New" w:hAnsi="Courier New" w:cs="Courier New"/>
+                <w:sz w:val="20"/>
+              </w:rPr>
+              <w:t>.</w:t>
+            </w:r>
+            <w:r>
+              <w:rPr>
+                <w:rFonts w:ascii="Courier New" w:hAnsi="Courier New" w:cs="Courier New"/>
+                <w:sz w:val="20"/>
+                <w:lang w:val="en-US"/>
+              </w:rPr>
+              <w:t>defendant</w:t>
+            </w:r>
+            <w:proofErr w:type="spellEnd"/>
+            <w:r>
+              <w:rPr>
+                <w:rFonts w:ascii="Courier New" w:hAnsi="Courier New" w:cs="Courier New"/>
+                <w:sz w:val="20"/>
+              </w:rPr>
+              <w:t xml:space="preserve"> </w:t>
+            </w:r>
+            <w:r>
+              <w:rPr>
+                <w:rFonts w:ascii="Courier New" w:hAnsi="Courier New" w:cs="Courier New"/>
+                <w:sz w:val="20"/>
+                <w:lang w:val="en-US"/>
+              </w:rPr>
+              <w:t>as</w:t>
+            </w:r>
+            <w:r>
+              <w:rPr>
+                <w:rFonts w:ascii="Courier New" w:hAnsi="Courier New" w:cs="Courier New"/>
+                <w:sz w:val="20"/>
+              </w:rPr>
+              <w:t xml:space="preserve"> </w:t>
+            </w:r>
+            <w:r>
+              <w:rPr>
+                <w:rFonts w:ascii="Courier New" w:hAnsi="Courier New" w:cs="Courier New"/>
+                <w:sz w:val="20"/>
+                <w:lang w:val="en-US"/>
+              </w:rPr>
+              <w:t>IIN</w:t>
+            </w:r>
+            <w:r>
+              <w:rPr>
+                <w:rFonts w:ascii="Courier New" w:hAnsi="Courier New" w:cs="Courier New"/>
+                <w:sz w:val="20"/>
+              </w:rPr>
+              <w:t xml:space="preserve"> /* люди направленные на принудительное лечение по решению суда */</w:t>
             </w:r>
           </w:p>
           <w:p>
             <w:pPr>
               <w:pStyle w:val="a3"/>
-              <w:ind w:left="-11" w:firstLine="731"/>
+              <w:ind w:left="-11"/>
+              <w:jc w:val="both"/>
               <w:rPr>
                 <w:rFonts w:ascii="Courier New" w:hAnsi="Courier New" w:cs="Courier New"/>
                 <w:sz w:val="20"/>
@@ -1620,58 +2645,30 @@
               <w:rPr>
                 <w:rFonts w:ascii="Courier New" w:hAnsi="Courier New" w:cs="Courier New"/>
                 <w:sz w:val="20"/>
-                <w:lang w:val="en-US"/>
-              </w:rPr>
-              <w:tab/>
-            </w:r>
-            <w:r>
-              <w:rPr>
-                <w:rFonts w:ascii="Courier New" w:hAnsi="Courier New" w:cs="Courier New"/>
-                <w:sz w:val="20"/>
-                <w:lang w:val="en-US"/>
-              </w:rPr>
-              <w:tab/>
-            </w:r>
-            <w:r>
-              <w:rPr>
-                <w:rFonts w:ascii="Courier New" w:hAnsi="Courier New" w:cs="Courier New"/>
-                <w:sz w:val="20"/>
-                <w:lang w:val="en-US"/>
-              </w:rPr>
-              <w:tab/>
-            </w:r>
-            <w:r>
-              <w:rPr>
-                <w:rFonts w:ascii="Courier New" w:hAnsi="Courier New" w:cs="Courier New"/>
-                <w:sz w:val="20"/>
-                <w:lang w:val="en-US"/>
-              </w:rPr>
-              <w:tab/>
-              <w:t xml:space="preserve">distinct </w:t>
-            </w:r>
-            <w:proofErr w:type="spellStart"/>
-            <w:r>
-              <w:rPr>
-                <w:rFonts w:ascii="Courier New" w:hAnsi="Courier New" w:cs="Courier New"/>
-                <w:sz w:val="20"/>
-                <w:lang w:val="en-US"/>
-              </w:rPr>
-              <w:t>h.IIN</w:t>
-            </w:r>
-            <w:proofErr w:type="spellEnd"/>
-            <w:r>
-              <w:rPr>
-                <w:rFonts w:ascii="Courier New" w:hAnsi="Courier New" w:cs="Courier New"/>
-                <w:sz w:val="20"/>
-                <w:lang w:val="en-US"/>
-              </w:rPr>
-              <w:t xml:space="preserve"> as IIN</w:t>
+              </w:rPr>
+              <w:tab/>
+            </w:r>
+            <w:r>
+              <w:rPr>
+                <w:rFonts w:ascii="Courier New" w:hAnsi="Courier New" w:cs="Courier New"/>
+                <w:sz w:val="20"/>
+              </w:rPr>
+              <w:tab/>
+            </w:r>
+            <w:r>
+              <w:rPr>
+                <w:rFonts w:ascii="Courier New" w:hAnsi="Courier New" w:cs="Courier New"/>
+                <w:sz w:val="20"/>
+                <w:lang w:val="en-US"/>
+              </w:rPr>
+              <w:t>from SUPREME_COURT.COURTS_CASES as cc</w:t>
             </w:r>
           </w:p>
           <w:p>
             <w:pPr>
               <w:pStyle w:val="a3"/>
-              <w:ind w:left="-11" w:firstLine="731"/>
+              <w:ind w:left="-11"/>
+              <w:jc w:val="both"/>
               <w:rPr>
                 <w:rFonts w:ascii="Courier New" w:hAnsi="Courier New" w:cs="Courier New"/>
                 <w:sz w:val="20"/>
@@ -1693,21 +2690,32 @@
                 <w:lang w:val="en-US"/>
               </w:rPr>
               <w:tab/>
-            </w:r>
-            <w:r>
-              <w:rPr>
-                <w:rFonts w:ascii="Courier New" w:hAnsi="Courier New" w:cs="Courier New"/>
-                <w:sz w:val="20"/>
-                <w:lang w:val="en-US"/>
-              </w:rPr>
-              <w:tab/>
-              <w:t>from MZ_ERDB.HUMAN as h</w:t>
+              <w:t xml:space="preserve">where cat = 2 and category = '142080004600000000') as </w:t>
+            </w:r>
+            <w:proofErr w:type="spellStart"/>
+            <w:r>
+              <w:rPr>
+                <w:rFonts w:ascii="Courier New" w:hAnsi="Courier New" w:cs="Courier New"/>
+                <w:sz w:val="20"/>
+                <w:lang w:val="en-US"/>
+              </w:rPr>
+              <w:t>vt</w:t>
+            </w:r>
+            <w:proofErr w:type="spellEnd"/>
+            <w:r>
+              <w:rPr>
+                <w:rFonts w:ascii="Courier New" w:hAnsi="Courier New" w:cs="Courier New"/>
+                <w:sz w:val="20"/>
+                <w:lang w:val="en-US"/>
+              </w:rPr>
+              <w:t xml:space="preserve"> </w:t>
             </w:r>
           </w:p>
           <w:p>
             <w:pPr>
               <w:pStyle w:val="a3"/>
-              <w:ind w:left="-11" w:firstLine="731"/>
+              <w:ind w:left="-11"/>
+              <w:jc w:val="both"/>
               <w:rPr>
                 <w:rFonts w:ascii="Courier New" w:hAnsi="Courier New" w:cs="Courier New"/>
                 <w:sz w:val="20"/>
@@ -1721,83 +2729,14 @@
                 <w:lang w:val="en-US"/>
               </w:rPr>
               <w:tab/>
-            </w:r>
-            <w:r>
-              <w:rPr>
-                <w:rFonts w:ascii="Courier New" w:hAnsi="Courier New" w:cs="Courier New"/>
-                <w:sz w:val="20"/>
-                <w:lang w:val="en-US"/>
-              </w:rPr>
-              <w:tab/>
-            </w:r>
-            <w:r>
-              <w:rPr>
-                <w:rFonts w:ascii="Courier New" w:hAnsi="Courier New" w:cs="Courier New"/>
-                <w:sz w:val="20"/>
-                <w:lang w:val="en-US"/>
-              </w:rPr>
-              <w:tab/>
-            </w:r>
-            <w:r>
-              <w:rPr>
-                <w:rFonts w:ascii="Courier New" w:hAnsi="Courier New" w:cs="Courier New"/>
-                <w:sz w:val="20"/>
-                <w:lang w:val="en-US"/>
-              </w:rPr>
-              <w:tab/>
-              <w:t xml:space="preserve">inner join MZ_ERDB.HUMAN_DIAG as </w:t>
-            </w:r>
-            <w:proofErr w:type="spellStart"/>
-            <w:r>
-              <w:rPr>
-                <w:rFonts w:ascii="Courier New" w:hAnsi="Courier New" w:cs="Courier New"/>
-                <w:sz w:val="20"/>
-                <w:lang w:val="en-US"/>
-              </w:rPr>
-              <w:t>hd</w:t>
-            </w:r>
-            <w:proofErr w:type="spellEnd"/>
-            <w:r>
-              <w:rPr>
-                <w:rFonts w:ascii="Courier New" w:hAnsi="Courier New" w:cs="Courier New"/>
-                <w:sz w:val="20"/>
-                <w:lang w:val="en-US"/>
-              </w:rPr>
-              <w:t xml:space="preserve"> on </w:t>
-            </w:r>
-            <w:proofErr w:type="spellStart"/>
-            <w:r>
-              <w:rPr>
-                <w:rFonts w:ascii="Courier New" w:hAnsi="Courier New" w:cs="Courier New"/>
-                <w:sz w:val="20"/>
-                <w:lang w:val="en-US"/>
-              </w:rPr>
-              <w:t>hd.HUMAN_UID</w:t>
-            </w:r>
-            <w:proofErr w:type="spellEnd"/>
-            <w:r>
-              <w:rPr>
-                <w:rFonts w:ascii="Courier New" w:hAnsi="Courier New" w:cs="Courier New"/>
-                <w:sz w:val="20"/>
-                <w:lang w:val="en-US"/>
-              </w:rPr>
-              <w:t xml:space="preserve"> = </w:t>
-            </w:r>
-            <w:proofErr w:type="spellStart"/>
-            <w:r>
-              <w:rPr>
-                <w:rFonts w:ascii="Courier New" w:hAnsi="Courier New" w:cs="Courier New"/>
-                <w:sz w:val="20"/>
-                <w:lang w:val="en-US"/>
-              </w:rPr>
-              <w:t>h.UID</w:t>
-            </w:r>
-            <w:proofErr w:type="spellEnd"/>
+              <w:t>) as p22</w:t>
+            </w:r>
           </w:p>
           <w:p>
             <w:pPr>
               <w:pStyle w:val="a3"/>
-              <w:ind w:left="-11" w:firstLine="731"/>
+              <w:ind w:left="-11"/>
+              <w:jc w:val="both"/>
               <w:rPr>
                 <w:rFonts w:ascii="Courier New" w:hAnsi="Courier New" w:cs="Courier New"/>
                 <w:sz w:val="20"/>
@@ -1810,136 +2749,7 @@
                 <w:sz w:val="20"/>
                 <w:lang w:val="en-US"/>
               </w:rPr>
-              <w:tab/>
-            </w:r>
-            <w:r>
-              <w:rPr>
-                <w:rFonts w:ascii="Courier New" w:hAnsi="Courier New" w:cs="Courier New"/>
-                <w:sz w:val="20"/>
-                <w:lang w:val="en-US"/>
-              </w:rPr>
-              <w:tab/>
-            </w:r>
-            <w:r>
-              <w:rPr>
-                <w:rFonts w:ascii="Courier New" w:hAnsi="Courier New" w:cs="Courier New"/>
-                <w:sz w:val="20"/>
-                <w:lang w:val="en-US"/>
-              </w:rPr>
-              <w:tab/>
-              <w:t>where hd.ICD10 between 'F10' and 'F19.9') as n106_107</w:t>
-            </w:r>
-          </w:p>
-          <w:p>
-            <w:pPr>
-              <w:pStyle w:val="a3"/>
-              <w:ind w:left="-11" w:firstLine="731"/>
-              <w:rPr>
-                <w:rFonts w:ascii="Courier New" w:hAnsi="Courier New" w:cs="Courier New"/>
-                <w:sz w:val="20"/>
-                <w:lang w:val="en-US"/>
-              </w:rPr>
-            </w:pPr>
-            <w:r>
-              <w:rPr>
-                <w:rFonts w:ascii="Courier New" w:hAnsi="Courier New" w:cs="Courier New"/>
-                <w:sz w:val="20"/>
-                <w:lang w:val="en-US"/>
-              </w:rPr>
-              <w:tab/>
-            </w:r>
-            <w:r>
-              <w:rPr>
-                <w:rFonts w:ascii="Courier New" w:hAnsi="Courier New" w:cs="Courier New"/>
-                <w:sz w:val="20"/>
-                <w:lang w:val="en-US"/>
-              </w:rPr>
-              <w:tab/>
-              <w:t>on n105.IIN = n106_107.IIN</w:t>
-            </w:r>
-          </w:p>
-          <w:p>
-            <w:pPr>
-              <w:pStyle w:val="a3"/>
-              <w:ind w:left="-11" w:firstLine="731"/>
-              <w:rPr>
-                <w:rFonts w:ascii="Courier New" w:hAnsi="Courier New" w:cs="Courier New"/>
-                <w:sz w:val="20"/>
-                <w:lang w:val="en-US"/>
-              </w:rPr>
-            </w:pPr>
-            <w:r>
-              <w:rPr>
-                <w:rFonts w:ascii="Courier New" w:hAnsi="Courier New" w:cs="Courier New"/>
-                <w:sz w:val="20"/>
-                <w:lang w:val="en-US"/>
-              </w:rPr>
-              <w:tab/>
-              <w:t>except</w:t>
-            </w:r>
-          </w:p>
-          <w:p>
-            <w:pPr>
-              <w:pStyle w:val="a3"/>
-              <w:ind w:left="-11" w:firstLine="731"/>
-              <w:rPr>
-                <w:rFonts w:ascii="Courier New" w:hAnsi="Courier New" w:cs="Courier New"/>
-                <w:sz w:val="20"/>
-                <w:lang w:val="en-US"/>
-              </w:rPr>
-            </w:pPr>
-            <w:r>
-              <w:rPr>
-                <w:rFonts w:ascii="Courier New" w:hAnsi="Courier New" w:cs="Courier New"/>
-                <w:sz w:val="20"/>
-                <w:lang w:val="en-US"/>
-              </w:rPr>
-              <w:tab/>
-            </w:r>
-            <w:r>
-              <w:rPr>
-                <w:rFonts w:ascii="Courier New" w:hAnsi="Courier New" w:cs="Courier New"/>
-                <w:sz w:val="20"/>
-                <w:lang w:val="en-US"/>
-              </w:rPr>
-              <w:tab/>
-              <w:t xml:space="preserve">select </w:t>
-            </w:r>
-          </w:p>
-          <w:p>
-            <w:pPr>
-              <w:pStyle w:val="a3"/>
-              <w:ind w:left="-11" w:firstLine="731"/>
-              <w:rPr>
-                <w:rFonts w:ascii="Courier New" w:hAnsi="Courier New" w:cs="Courier New"/>
-                <w:sz w:val="20"/>
-                <w:lang w:val="en-US"/>
-              </w:rPr>
-            </w:pPr>
-            <w:r>
-              <w:rPr>
-                <w:rFonts w:ascii="Courier New" w:hAnsi="Courier New" w:cs="Courier New"/>
-                <w:sz w:val="20"/>
-                <w:lang w:val="en-US"/>
-              </w:rPr>
-              <w:tab/>
-            </w:r>
-            <w:r>
-              <w:rPr>
-                <w:rFonts w:ascii="Courier New" w:hAnsi="Courier New" w:cs="Courier New"/>
-                <w:sz w:val="20"/>
-                <w:lang w:val="en-US"/>
-              </w:rPr>
-              <w:tab/>
-            </w:r>
-            <w:r>
-              <w:rPr>
-                <w:rFonts w:ascii="Courier New" w:hAnsi="Courier New" w:cs="Courier New"/>
-                <w:sz w:val="20"/>
-                <w:lang w:val="en-US"/>
-              </w:rPr>
-              <w:tab/>
-              <w:t xml:space="preserve">distinct </w:t>
+              <w:t xml:space="preserve">inner join SK_FAMILY.SK_FAMILY_MEMBER as </w:t>
             </w:r>
             <w:proofErr w:type="spellStart"/>
             <w:r>
@@ -1948,7 +2758,7 @@
                 <w:sz w:val="20"/>
                 <w:lang w:val="en-US"/>
               </w:rPr>
-              <w:t>cc.defendant</w:t>
+              <w:t>fm</w:t>
             </w:r>
             <w:proofErr w:type="spellEnd"/>
             <w:r>
@@ -1957,63 +2767,7 @@
                 <w:sz w:val="20"/>
                 <w:lang w:val="en-US"/>
               </w:rPr>
-              <w:t xml:space="preserve"> as IIN</w:t>
-            </w:r>
-          </w:p>
-          <w:p>
-            <w:pPr>
-              <w:pStyle w:val="a3"/>
-              <w:ind w:left="-11" w:firstLine="731"/>
-              <w:rPr>
-                <w:rFonts w:ascii="Courier New" w:hAnsi="Courier New" w:cs="Courier New"/>
-                <w:sz w:val="20"/>
-                <w:lang w:val="en-US"/>
-              </w:rPr>
-            </w:pPr>
-            <w:r>
-              <w:rPr>
-                <w:rFonts w:ascii="Courier New" w:hAnsi="Courier New" w:cs="Courier New"/>
-                <w:sz w:val="20"/>
-                <w:lang w:val="en-US"/>
-              </w:rPr>
-              <w:tab/>
-            </w:r>
-            <w:r>
-              <w:rPr>
-                <w:rFonts w:ascii="Courier New" w:hAnsi="Courier New" w:cs="Courier New"/>
-                <w:sz w:val="20"/>
-                <w:lang w:val="en-US"/>
-              </w:rPr>
-              <w:tab/>
-              <w:t>from SUPREME_COURT.COURTS_CASES as cc</w:t>
-            </w:r>
-          </w:p>
-          <w:p>
-            <w:pPr>
-              <w:pStyle w:val="a3"/>
-              <w:ind w:left="-11" w:firstLine="731"/>
-              <w:rPr>
-                <w:rFonts w:ascii="Courier New" w:hAnsi="Courier New" w:cs="Courier New"/>
-                <w:sz w:val="20"/>
-                <w:lang w:val="en-US"/>
-              </w:rPr>
-            </w:pPr>
-            <w:r>
-              <w:rPr>
-                <w:rFonts w:ascii="Courier New" w:hAnsi="Courier New" w:cs="Courier New"/>
-                <w:sz w:val="20"/>
-                <w:lang w:val="en-US"/>
-              </w:rPr>
-              <w:tab/>
-            </w:r>
-            <w:r>
-              <w:rPr>
-                <w:rFonts w:ascii="Courier New" w:hAnsi="Courier New" w:cs="Courier New"/>
-                <w:sz w:val="20"/>
-                <w:lang w:val="en-US"/>
-              </w:rPr>
-              <w:tab/>
-              <w:t xml:space="preserve">where cat = 2 and category = '142080004600000000') as </w:t>
+              <w:t xml:space="preserve"> on </w:t>
             </w:r>
             <w:proofErr w:type="spellStart"/>
             <w:r>
@@ -2022,7 +2776,7 @@
                 <w:sz w:val="20"/>
                 <w:lang w:val="en-US"/>
               </w:rPr>
-              <w:t>vt</w:t>
+              <w:t>fm.IIN</w:t>
             </w:r>
             <w:proofErr w:type="spellEnd"/>
             <w:r>
@@ -2031,26 +2785,7 @@
                 <w:sz w:val="20"/>
                 <w:lang w:val="en-US"/>
               </w:rPr>
-              <w:t>) as p22</w:t>
-            </w:r>
-          </w:p>
-          <w:p>
-            <w:pPr>
-              <w:pStyle w:val="a3"/>
-              <w:ind w:left="-11" w:firstLine="731"/>
-              <w:rPr>
-                <w:rFonts w:ascii="Courier New" w:hAnsi="Courier New" w:cs="Courier New"/>
-                <w:sz w:val="20"/>
-                <w:lang w:val="en-US"/>
-              </w:rPr>
-            </w:pPr>
-            <w:r>
-              <w:rPr>
-                <w:rFonts w:ascii="Courier New" w:hAnsi="Courier New" w:cs="Courier New"/>
-                <w:sz w:val="20"/>
-                <w:lang w:val="en-US"/>
-              </w:rPr>
-              <w:t xml:space="preserve">inner join SK_FAMILY.SK_FAMILY_MEMBER as </w:t>
+              <w:t xml:space="preserve"> = p22.IIN /* </w:t>
             </w:r>
             <w:proofErr w:type="spellStart"/>
             <w:r>
@@ -2059,7 +2794,7 @@
                 <w:sz w:val="20"/>
                 <w:lang w:val="en-US"/>
               </w:rPr>
-              <w:t>fm</w:t>
+              <w:t>определение</w:t>
             </w:r>
             <w:proofErr w:type="spellEnd"/>
             <w:r>
@@ -2068,7 +2803,7 @@
                 <w:sz w:val="20"/>
                 <w:lang w:val="en-US"/>
               </w:rPr>
-              <w:t xml:space="preserve"> on </w:t>
+              <w:t xml:space="preserve"> ID </w:t>
             </w:r>
             <w:proofErr w:type="spellStart"/>
             <w:r>
@@ -2077,7 +2812,7 @@
                 <w:sz w:val="20"/>
                 <w:lang w:val="en-US"/>
               </w:rPr>
-              <w:t>fm.IIN</w:t>
+              <w:t>семьи</w:t>
             </w:r>
             <w:proofErr w:type="spellEnd"/>
             <w:r>
@@ -2086,7 +2821,25 @@
                 <w:sz w:val="20"/>
                 <w:lang w:val="en-US"/>
               </w:rPr>
-              <w:t xml:space="preserve"> = p22.IIN</w:t>
+              <w:t xml:space="preserve"> </w:t>
+            </w:r>
+            <w:proofErr w:type="spellStart"/>
+            <w:r>
+              <w:rPr>
+                <w:rFonts w:ascii="Courier New" w:hAnsi="Courier New" w:cs="Courier New"/>
+                <w:sz w:val="20"/>
+                <w:lang w:val="en-US"/>
+              </w:rPr>
+              <w:t>для</w:t>
+            </w:r>
+            <w:proofErr w:type="spellEnd"/>
+            <w:r>
+              <w:rPr>
+                <w:rFonts w:ascii="Courier New" w:hAnsi="Courier New" w:cs="Courier New"/>
+                <w:sz w:val="20"/>
+                <w:lang w:val="en-US"/>
+              </w:rPr>
+              <w:t xml:space="preserve"> ИИН */</w:t>
             </w:r>
           </w:p>
           <w:p>
@@ -2158,6 +2911,8 @@
           <w:lang w:val="en-US"/>
         </w:rPr>
       </w:pPr>
+      <w:bookmarkStart w:id="0" w:name="_GoBack"/>
+      <w:bookmarkEnd w:id="0"/>
     </w:p>
     <w:p>
       <w:pPr>
@@ -2322,8 +3077,6 @@
         </w:rPr>
         <w:t>.</w:t>
       </w:r>
-      <w:bookmarkStart w:id="0" w:name="_GoBack"/>
-      <w:bookmarkEnd w:id="0"/>
     </w:p>
     <w:p>
       <w:pPr>

--- a/ЦКС описания/22. Взрослое население, зависимое от ПАВ.docx
+++ b/ЦКС описания/22. Взрослое население, зависимое от ПАВ.docx
@@ -1260,7 +1260,6 @@
               </w:rPr>
               <w:t>_</w:t>
             </w:r>
-            <w:proofErr w:type="spellStart"/>
             <w:r>
               <w:rPr>
                 <w:rFonts w:ascii="Courier New" w:hAnsi="Courier New" w:cs="Courier New"/>
@@ -1269,7 +1268,6 @@
               </w:rPr>
               <w:t>value</w:t>
             </w:r>
-            <w:proofErr w:type="spellEnd"/>
             <w:r>
               <w:rPr>
                 <w:rFonts w:ascii="Courier New" w:hAnsi="Courier New" w:cs="Courier New"/>
@@ -1823,7 +1821,6 @@
               </w:rPr>
               <w:t>.</w:t>
             </w:r>
-            <w:proofErr w:type="spellStart"/>
             <w:r>
               <w:rPr>
                 <w:rFonts w:ascii="Courier New" w:hAnsi="Courier New" w:cs="Courier New"/>
@@ -1832,7 +1829,6 @@
               </w:rPr>
               <w:t>PERSON</w:t>
             </w:r>
-            <w:proofErr w:type="spellEnd"/>
             <w:r>
               <w:rPr>
                 <w:rFonts w:ascii="Courier New" w:hAnsi="Courier New" w:cs="Courier New"/>
@@ -1840,7 +1836,6 @@
               </w:rPr>
               <w:t>_</w:t>
             </w:r>
-            <w:proofErr w:type="spellStart"/>
             <w:r>
               <w:rPr>
                 <w:rFonts w:ascii="Courier New" w:hAnsi="Courier New" w:cs="Courier New"/>
@@ -1849,7 +1844,6 @@
               </w:rPr>
               <w:t>STATUS</w:t>
             </w:r>
-            <w:proofErr w:type="spellEnd"/>
             <w:r>
               <w:rPr>
                 <w:rFonts w:ascii="Courier New" w:hAnsi="Courier New" w:cs="Courier New"/>
@@ -1857,7 +1851,6 @@
               </w:rPr>
               <w:t>_</w:t>
             </w:r>
-            <w:proofErr w:type="spellStart"/>
             <w:r>
               <w:rPr>
                 <w:rFonts w:ascii="Courier New" w:hAnsi="Courier New" w:cs="Courier New"/>
@@ -1866,7 +1859,6 @@
               </w:rPr>
               <w:t>ID</w:t>
             </w:r>
-            <w:proofErr w:type="spellEnd"/>
             <w:r>
               <w:rPr>
                 <w:rFonts w:ascii="Courier New" w:hAnsi="Courier New" w:cs="Courier New"/>
@@ -2567,7 +2559,6 @@
               </w:rPr>
               <w:t xml:space="preserve"> </w:t>
             </w:r>
-            <w:proofErr w:type="spellStart"/>
             <w:r>
               <w:rPr>
                 <w:rFonts w:ascii="Courier New" w:hAnsi="Courier New" w:cs="Courier New"/>
@@ -2591,7 +2582,6 @@
               </w:rPr>
               <w:t>defendant</w:t>
             </w:r>
-            <w:proofErr w:type="spellEnd"/>
             <w:r>
               <w:rPr>
                 <w:rFonts w:ascii="Courier New" w:hAnsi="Courier New" w:cs="Courier New"/>
@@ -2911,8 +2901,6 @@
           <w:lang w:val="en-US"/>
         </w:rPr>
       </w:pPr>
-      <w:bookmarkStart w:id="0" w:name="_GoBack"/>
-      <w:bookmarkEnd w:id="0"/>
     </w:p>
     <w:p>
       <w:pPr>
@@ -3257,8 +3245,12 @@
     </w:p>
     <w:p>
       <w:pPr>
+        <w:pStyle w:val="a3"/>
+        <w:numPr>
+          <w:ilvl w:val="0"/>
+          <w:numId w:val="1"/>
+        </w:numPr>
         <w:spacing w:line="360" w:lineRule="auto"/>
-        <w:ind w:left="360"/>
         <w:jc w:val="both"/>
         <w:rPr>
           <w:rFonts w:ascii="Times New Roman" w:hAnsi="Times New Roman" w:cs="Times New Roman"/>
@@ -3266,6 +3258,193 @@
           <w:sz w:val="24"/>
         </w:rPr>
       </w:pPr>
+      <w:r>
+        <w:rPr>
+          <w:rFonts w:ascii="Times New Roman" w:hAnsi="Times New Roman" w:cs="Times New Roman"/>
+          <w:b/>
+          <w:sz w:val="24"/>
+        </w:rPr>
+        <w:t>Номер протокола верификации данных</w:t>
+      </w:r>
+      <w:r>
+        <w:rPr>
+          <w:rFonts w:ascii="Times New Roman" w:hAnsi="Times New Roman" w:cs="Times New Roman"/>
+          <w:b/>
+          <w:sz w:val="24"/>
+        </w:rPr>
+        <w:t>: -</w:t>
+      </w:r>
+    </w:p>
+    <w:p>
+      <w:pPr>
+        <w:pStyle w:val="a3"/>
+        <w:numPr>
+          <w:ilvl w:val="0"/>
+          <w:numId w:val="1"/>
+        </w:numPr>
+        <w:spacing w:line="360" w:lineRule="auto"/>
+        <w:jc w:val="both"/>
+        <w:rPr>
+          <w:rFonts w:ascii="Times New Roman" w:hAnsi="Times New Roman" w:cs="Times New Roman"/>
+          <w:sz w:val="24"/>
+        </w:rPr>
+      </w:pPr>
+      <w:r>
+        <w:rPr>
+          <w:rFonts w:ascii="Times New Roman" w:hAnsi="Times New Roman" w:cs="Times New Roman"/>
+          <w:b/>
+          <w:sz w:val="24"/>
+        </w:rPr>
+        <w:t>Менеджер:</w:t>
+      </w:r>
+      <w:r>
+        <w:rPr>
+          <w:rFonts w:ascii="Times New Roman" w:hAnsi="Times New Roman" w:cs="Times New Roman"/>
+          <w:sz w:val="24"/>
+        </w:rPr>
+        <w:t xml:space="preserve"> </w:t>
+      </w:r>
+      <w:proofErr w:type="spellStart"/>
+      <w:r>
+        <w:rPr>
+          <w:rFonts w:ascii="Times New Roman" w:hAnsi="Times New Roman" w:cs="Times New Roman"/>
+          <w:sz w:val="24"/>
+        </w:rPr>
+        <w:t>Асем</w:t>
+      </w:r>
+      <w:proofErr w:type="spellEnd"/>
+      <w:r>
+        <w:rPr>
+          <w:rFonts w:ascii="Times New Roman" w:hAnsi="Times New Roman" w:cs="Times New Roman"/>
+          <w:sz w:val="24"/>
+        </w:rPr>
+        <w:t xml:space="preserve"> </w:t>
+      </w:r>
+      <w:proofErr w:type="spellStart"/>
+      <w:r>
+        <w:rPr>
+          <w:rFonts w:ascii="Times New Roman" w:hAnsi="Times New Roman" w:cs="Times New Roman"/>
+          <w:sz w:val="24"/>
+        </w:rPr>
+        <w:t>Абулкаирова</w:t>
+      </w:r>
+      <w:proofErr w:type="spellEnd"/>
+      <w:r>
+        <w:rPr>
+          <w:rFonts w:ascii="Times New Roman" w:hAnsi="Times New Roman" w:cs="Times New Roman"/>
+          <w:sz w:val="24"/>
+        </w:rPr>
+        <w:t>.</w:t>
+      </w:r>
+    </w:p>
+    <w:p>
+      <w:pPr>
+        <w:pStyle w:val="a3"/>
+        <w:numPr>
+          <w:ilvl w:val="0"/>
+          <w:numId w:val="1"/>
+        </w:numPr>
+        <w:spacing w:line="360" w:lineRule="auto"/>
+        <w:jc w:val="both"/>
+        <w:rPr>
+          <w:rFonts w:ascii="Times New Roman" w:hAnsi="Times New Roman" w:cs="Times New Roman"/>
+          <w:b/>
+          <w:sz w:val="24"/>
+        </w:rPr>
+      </w:pPr>
+      <w:r>
+        <w:rPr>
+          <w:rFonts w:ascii="Times New Roman" w:hAnsi="Times New Roman" w:cs="Times New Roman"/>
+          <w:b/>
+          <w:sz w:val="24"/>
+        </w:rPr>
+        <w:t>Тэги</w:t>
+      </w:r>
+      <w:r>
+        <w:rPr>
+          <w:rFonts w:ascii="Times New Roman" w:hAnsi="Times New Roman" w:cs="Times New Roman"/>
+          <w:b/>
+          <w:sz w:val="24"/>
+        </w:rPr>
+        <w:t>:</w:t>
+      </w:r>
+      <w:r>
+        <w:rPr>
+          <w:rFonts w:ascii="Times New Roman" w:hAnsi="Times New Roman" w:cs="Times New Roman"/>
+          <w:sz w:val="24"/>
+        </w:rPr>
+        <w:t xml:space="preserve"> </w:t>
+      </w:r>
+      <w:proofErr w:type="spellStart"/>
+      <w:r>
+        <w:rPr>
+          <w:rFonts w:ascii="Times New Roman" w:hAnsi="Times New Roman" w:cs="Times New Roman"/>
+          <w:sz w:val="24"/>
+          <w:lang w:val="en-US"/>
+        </w:rPr>
+        <w:t>filtr</w:t>
+      </w:r>
+      <w:proofErr w:type="spellEnd"/>
+      <w:r>
+        <w:rPr>
+          <w:rFonts w:ascii="Times New Roman" w:hAnsi="Times New Roman" w:cs="Times New Roman"/>
+          <w:sz w:val="24"/>
+        </w:rPr>
+        <w:t>38</w:t>
+      </w:r>
+      <w:r>
+        <w:rPr>
+          <w:rFonts w:ascii="Times New Roman" w:hAnsi="Times New Roman" w:cs="Times New Roman"/>
+          <w:sz w:val="24"/>
+          <w:lang w:val="en-US"/>
+        </w:rPr>
+        <w:t xml:space="preserve">, </w:t>
+      </w:r>
+      <w:bookmarkStart w:id="0" w:name="_GoBack"/>
+      <w:bookmarkEnd w:id="0"/>
+      <w:r>
+        <w:rPr>
+          <w:rFonts w:ascii="Times New Roman" w:hAnsi="Times New Roman" w:cs="Times New Roman"/>
+          <w:sz w:val="24"/>
+        </w:rPr>
+        <w:t>ПАВ</w:t>
+      </w:r>
+      <w:r>
+        <w:rPr>
+          <w:rFonts w:ascii="Times New Roman" w:hAnsi="Times New Roman" w:cs="Times New Roman"/>
+          <w:sz w:val="24"/>
+        </w:rPr>
+        <w:t xml:space="preserve">, </w:t>
+      </w:r>
+      <w:r>
+        <w:rPr>
+          <w:rFonts w:ascii="Times New Roman" w:hAnsi="Times New Roman" w:cs="Times New Roman"/>
+          <w:sz w:val="24"/>
+        </w:rPr>
+        <w:t>ЦКС</w:t>
+      </w:r>
+      <w:r>
+        <w:rPr>
+          <w:rFonts w:ascii="Times New Roman" w:hAnsi="Times New Roman" w:cs="Times New Roman"/>
+          <w:sz w:val="24"/>
+        </w:rPr>
+        <w:t xml:space="preserve">, </w:t>
+      </w:r>
+      <w:r>
+        <w:rPr>
+          <w:rFonts w:ascii="Times New Roman" w:hAnsi="Times New Roman" w:cs="Times New Roman"/>
+          <w:sz w:val="24"/>
+          <w:lang w:val="en-US"/>
+        </w:rPr>
+        <w:t>PROON</w:t>
+      </w:r>
+      <w:r>
+        <w:rPr>
+          <w:rFonts w:ascii="Times New Roman" w:hAnsi="Times New Roman" w:cs="Times New Roman"/>
+          <w:sz w:val="24"/>
+        </w:rPr>
+        <w:t>.</w:t>
+      </w:r>
     </w:p>
     <w:p>
       <w:pPr>
